--- a/Avance_informe-proyecto1.docx
+++ b/Avance_informe-proyecto1.docx
@@ -1,6 +1,6 @@
 
 <file path=word/document.xml><?xml version="1.0" encoding="utf-8"?>
-<w:document xmlns:ve="http://schemas.openxmlformats.org/markup-compatibility/2006" xmlns:o="urn:schemas-microsoft-com:office:office" xmlns:r="http://schemas.openxmlformats.org/officeDocument/2006/relationships" xmlns:m="http://schemas.openxmlformats.org/officeDocument/2006/math" xmlns:v="urn:schemas-microsoft-com:vml" xmlns:wp="http://schemas.openxmlformats.org/drawingml/2006/wordprocessingDrawing" xmlns:w10="urn:schemas-microsoft-com:office:word" xmlns:w="http://schemas.openxmlformats.org/wordprocessingml/2006/main" xmlns:wne="http://schemas.microsoft.com/office/word/2006/wordml">
+<w:document xmlns:wpc="http://schemas.microsoft.com/office/word/2010/wordprocessingCanvas" xmlns:mc="http://schemas.openxmlformats.org/markup-compatibility/2006" xmlns:o="urn:schemas-microsoft-com:office:office" xmlns:r="http://schemas.openxmlformats.org/officeDocument/2006/relationships" xmlns:m="http://schemas.openxmlformats.org/officeDocument/2006/math" xmlns:v="urn:schemas-microsoft-com:vml" xmlns:wp14="http://schemas.microsoft.com/office/word/2010/wordprocessingDrawing" xmlns:wp="http://schemas.openxmlformats.org/drawingml/2006/wordprocessingDrawing" xmlns:w10="urn:schemas-microsoft-com:office:word" xmlns:w="http://schemas.openxmlformats.org/wordprocessingml/2006/main" xmlns:w14="http://schemas.microsoft.com/office/word/2010/wordml" xmlns:wpg="http://schemas.microsoft.com/office/word/2010/wordprocessingGroup" xmlns:wpi="http://schemas.microsoft.com/office/word/2010/wordprocessingInk" xmlns:wne="http://schemas.microsoft.com/office/word/2006/wordml" xmlns:wps="http://schemas.microsoft.com/office/word/2010/wordprocessingShape" mc:Ignorable="w14 wp14">
   <w:body>
     <w:p>
       <w:pPr>
@@ -8,19 +8,25 @@
         <w:jc w:val="center"/>
         <w:rPr>
           <w:rFonts w:ascii="Times New Roman" w:hAnsi="Times New Roman" w:cs="Times New Roman"/>
-          <w:b/>
-          <w:sz w:val="24"/>
-          <w:szCs w:val="24"/>
-        </w:rPr>
-      </w:pPr>
-      <w:r>
-        <w:rPr>
-          <w:rFonts w:ascii="Times New Roman" w:hAnsi="Times New Roman" w:cs="Times New Roman"/>
-          <w:b/>
-          <w:sz w:val="24"/>
-          <w:szCs w:val="24"/>
-        </w:rPr>
-        <w:t>Universidad nacional Experimental del Táchira</w:t>
+          <w:sz w:val="24"/>
+          <w:szCs w:val="24"/>
+        </w:rPr>
+      </w:pPr>
+      <w:r>
+        <w:rPr>
+          <w:rFonts w:ascii="Times New Roman" w:hAnsi="Times New Roman" w:cs="Times New Roman"/>
+          <w:sz w:val="24"/>
+          <w:szCs w:val="24"/>
+        </w:rPr>
+        <w:t>Universidad N</w:t>
+      </w:r>
+      <w:r>
+        <w:rPr>
+          <w:rFonts w:ascii="Times New Roman" w:hAnsi="Times New Roman" w:cs="Times New Roman"/>
+          <w:sz w:val="24"/>
+          <w:szCs w:val="24"/>
+        </w:rPr>
+        <w:t>acional Experimental del Táchira</w:t>
       </w:r>
     </w:p>
     <w:p>
@@ -29,19 +35,25 @@
         <w:jc w:val="center"/>
         <w:rPr>
           <w:rFonts w:ascii="Times New Roman" w:hAnsi="Times New Roman" w:cs="Times New Roman"/>
-          <w:b/>
-          <w:sz w:val="24"/>
-          <w:szCs w:val="24"/>
-        </w:rPr>
-      </w:pPr>
-      <w:r>
-        <w:rPr>
-          <w:rFonts w:ascii="Times New Roman" w:hAnsi="Times New Roman" w:cs="Times New Roman"/>
-          <w:b/>
-          <w:sz w:val="24"/>
-          <w:szCs w:val="24"/>
-        </w:rPr>
-        <w:t>Vicerrectorado académico</w:t>
+          <w:sz w:val="24"/>
+          <w:szCs w:val="24"/>
+        </w:rPr>
+      </w:pPr>
+      <w:r>
+        <w:rPr>
+          <w:rFonts w:ascii="Times New Roman" w:hAnsi="Times New Roman" w:cs="Times New Roman"/>
+          <w:sz w:val="24"/>
+          <w:szCs w:val="24"/>
+        </w:rPr>
+        <w:t>Vicerrectorado A</w:t>
+      </w:r>
+      <w:r>
+        <w:rPr>
+          <w:rFonts w:ascii="Times New Roman" w:hAnsi="Times New Roman" w:cs="Times New Roman"/>
+          <w:sz w:val="24"/>
+          <w:szCs w:val="24"/>
+        </w:rPr>
+        <w:t>cadémico</w:t>
       </w:r>
     </w:p>
     <w:p>
@@ -50,19 +62,25 @@
         <w:jc w:val="center"/>
         <w:rPr>
           <w:rFonts w:ascii="Times New Roman" w:hAnsi="Times New Roman" w:cs="Times New Roman"/>
-          <w:b/>
-          <w:sz w:val="24"/>
-          <w:szCs w:val="24"/>
-        </w:rPr>
-      </w:pPr>
-      <w:r>
-        <w:rPr>
-          <w:rFonts w:ascii="Times New Roman" w:hAnsi="Times New Roman" w:cs="Times New Roman"/>
-          <w:b/>
-          <w:sz w:val="24"/>
-          <w:szCs w:val="24"/>
-        </w:rPr>
-        <w:t>Decanato de docencia</w:t>
+          <w:sz w:val="24"/>
+          <w:szCs w:val="24"/>
+        </w:rPr>
+      </w:pPr>
+      <w:r>
+        <w:rPr>
+          <w:rFonts w:ascii="Times New Roman" w:hAnsi="Times New Roman" w:cs="Times New Roman"/>
+          <w:sz w:val="24"/>
+          <w:szCs w:val="24"/>
+        </w:rPr>
+        <w:t>Decanato de D</w:t>
+      </w:r>
+      <w:r>
+        <w:rPr>
+          <w:rFonts w:ascii="Times New Roman" w:hAnsi="Times New Roman" w:cs="Times New Roman"/>
+          <w:sz w:val="24"/>
+          <w:szCs w:val="24"/>
+        </w:rPr>
+        <w:t>ocencia</w:t>
       </w:r>
     </w:p>
     <w:p>
@@ -71,19 +89,33 @@
         <w:jc w:val="center"/>
         <w:rPr>
           <w:rFonts w:ascii="Times New Roman" w:hAnsi="Times New Roman" w:cs="Times New Roman"/>
-          <w:b/>
-          <w:sz w:val="24"/>
-          <w:szCs w:val="24"/>
-        </w:rPr>
-      </w:pPr>
-      <w:r>
-        <w:rPr>
-          <w:rFonts w:ascii="Times New Roman" w:hAnsi="Times New Roman" w:cs="Times New Roman"/>
-          <w:b/>
-          <w:sz w:val="24"/>
-          <w:szCs w:val="24"/>
-        </w:rPr>
-        <w:t>Departamento de informática</w:t>
+          <w:sz w:val="24"/>
+          <w:szCs w:val="24"/>
+        </w:rPr>
+      </w:pPr>
+      <w:r>
+        <w:rPr>
+          <w:rFonts w:ascii="Times New Roman" w:hAnsi="Times New Roman" w:cs="Times New Roman"/>
+          <w:sz w:val="24"/>
+          <w:szCs w:val="24"/>
+        </w:rPr>
+        <w:t xml:space="preserve">Departamento de </w:t>
+      </w:r>
+      <w:r>
+        <w:rPr>
+          <w:rFonts w:ascii="Times New Roman" w:hAnsi="Times New Roman" w:cs="Times New Roman"/>
+          <w:sz w:val="24"/>
+          <w:szCs w:val="24"/>
+        </w:rPr>
+        <w:t>Ingeniería I</w:t>
+      </w:r>
+      <w:r>
+        <w:rPr>
+          <w:rFonts w:ascii="Times New Roman" w:hAnsi="Times New Roman" w:cs="Times New Roman"/>
+          <w:sz w:val="24"/>
+          <w:szCs w:val="24"/>
+        </w:rPr>
+        <w:t>nformática</w:t>
       </w:r>
     </w:p>
     <w:p/>
@@ -95,9 +127,6 @@
     <w:p>
       <w:pPr>
         <w:jc w:val="center"/>
-        <w:rPr>
-          <w:b/>
-        </w:rPr>
       </w:pPr>
     </w:p>
     <w:p>
@@ -117,25 +146,47 @@
           <w:sz w:val="32"/>
           <w:szCs w:val="32"/>
         </w:rPr>
-        <w:t xml:space="preserve">Proyecto </w:t>
-      </w:r>
-      <w:r>
+        <w:t>Proyecto Base de Datos II</w:t>
+      </w:r>
+    </w:p>
+    <w:p>
+      <w:pPr>
+        <w:jc w:val="center"/>
         <w:rPr>
           <w:rFonts w:ascii="Times New Roman" w:hAnsi="Times New Roman" w:cs="Times New Roman"/>
           <w:b/>
-          <w:sz w:val="32"/>
-          <w:szCs w:val="32"/>
-        </w:rPr>
-        <w:t>Base de D</w:t>
-      </w:r>
+          <w:sz w:val="24"/>
+          <w:szCs w:val="24"/>
+        </w:rPr>
+      </w:pPr>
+      <w:proofErr w:type="spellStart"/>
       <w:r>
         <w:rPr>
           <w:rFonts w:ascii="Times New Roman" w:hAnsi="Times New Roman" w:cs="Times New Roman"/>
           <w:b/>
-          <w:sz w:val="32"/>
-          <w:szCs w:val="32"/>
-        </w:rPr>
-        <w:t>atos II</w:t>
+          <w:sz w:val="24"/>
+          <w:szCs w:val="24"/>
+        </w:rPr>
+        <w:t>Datamart</w:t>
+      </w:r>
+      <w:proofErr w:type="spellEnd"/>
+      <w:r>
+        <w:rPr>
+          <w:rFonts w:ascii="Times New Roman" w:hAnsi="Times New Roman" w:cs="Times New Roman"/>
+          <w:b/>
+          <w:sz w:val="24"/>
+          <w:szCs w:val="24"/>
+        </w:rPr>
+        <w:t xml:space="preserve"> </w:t>
+      </w:r>
+      <w:r>
+        <w:rPr>
+          <w:rFonts w:ascii="Times New Roman" w:hAnsi="Times New Roman" w:cs="Times New Roman"/>
+          <w:b/>
+          <w:sz w:val="24"/>
+          <w:szCs w:val="24"/>
+        </w:rPr>
+        <w:t>Dirección de Servicios Generales</w:t>
       </w:r>
     </w:p>
     <w:p>
@@ -143,7 +194,98 @@
         <w:jc w:val="center"/>
         <w:rPr>
           <w:rFonts w:ascii="Times New Roman" w:hAnsi="Times New Roman" w:cs="Times New Roman"/>
-          <w:b/>
+          <w:sz w:val="24"/>
+          <w:szCs w:val="24"/>
+        </w:rPr>
+      </w:pPr>
+    </w:p>
+    <w:p>
+      <w:pPr>
+        <w:jc w:val="center"/>
+        <w:rPr>
+          <w:rFonts w:ascii="Times New Roman" w:hAnsi="Times New Roman" w:cs="Times New Roman"/>
+          <w:sz w:val="24"/>
+          <w:szCs w:val="24"/>
+        </w:rPr>
+      </w:pPr>
+    </w:p>
+    <w:p>
+      <w:pPr>
+        <w:jc w:val="center"/>
+        <w:rPr>
+          <w:rFonts w:ascii="Times New Roman" w:hAnsi="Times New Roman" w:cs="Times New Roman"/>
+          <w:sz w:val="24"/>
+          <w:szCs w:val="24"/>
+        </w:rPr>
+      </w:pPr>
+    </w:p>
+    <w:p>
+      <w:pPr>
+        <w:rPr>
+          <w:rFonts w:ascii="Times New Roman" w:hAnsi="Times New Roman" w:cs="Times New Roman"/>
+          <w:sz w:val="24"/>
+          <w:szCs w:val="24"/>
+        </w:rPr>
+      </w:pPr>
+    </w:p>
+    <w:p>
+      <w:pPr>
+        <w:rPr>
+          <w:rFonts w:ascii="Times New Roman" w:hAnsi="Times New Roman" w:cs="Times New Roman"/>
+          <w:sz w:val="24"/>
+          <w:szCs w:val="24"/>
+        </w:rPr>
+      </w:pPr>
+    </w:p>
+    <w:p>
+      <w:pPr>
+        <w:jc w:val="right"/>
+        <w:rPr>
+          <w:rFonts w:ascii="Times New Roman" w:hAnsi="Times New Roman" w:cs="Times New Roman"/>
+          <w:sz w:val="24"/>
+          <w:szCs w:val="24"/>
+        </w:rPr>
+      </w:pPr>
+      <w:r>
+        <w:rPr>
+          <w:rFonts w:ascii="Times New Roman" w:hAnsi="Times New Roman" w:cs="Times New Roman"/>
+          <w:sz w:val="24"/>
+          <w:szCs w:val="24"/>
+        </w:rPr>
+        <w:t>Arana Yendri</w:t>
+      </w:r>
+    </w:p>
+    <w:p>
+      <w:pPr>
+        <w:jc w:val="right"/>
+        <w:rPr>
+          <w:rFonts w:ascii="Times New Roman" w:hAnsi="Times New Roman" w:cs="Times New Roman"/>
+          <w:sz w:val="24"/>
+          <w:szCs w:val="24"/>
+        </w:rPr>
+      </w:pPr>
+      <w:r>
+        <w:rPr>
+          <w:rFonts w:ascii="Times New Roman" w:hAnsi="Times New Roman" w:cs="Times New Roman"/>
+          <w:sz w:val="24"/>
+          <w:szCs w:val="24"/>
+        </w:rPr>
+        <w:t xml:space="preserve">C.I: </w:t>
+      </w:r>
+      <w:r>
+        <w:rPr>
+          <w:rFonts w:ascii="Times New Roman" w:hAnsi="Times New Roman" w:cs="Times New Roman"/>
+          <w:sz w:val="24"/>
+          <w:szCs w:val="24"/>
+        </w:rPr>
+        <w:t>18.685.780</w:t>
+      </w:r>
+    </w:p>
+    <w:p>
+      <w:pPr>
+        <w:jc w:val="right"/>
+        <w:rPr>
+          <w:rFonts w:ascii="Times New Roman" w:hAnsi="Times New Roman" w:cs="Times New Roman"/>
           <w:sz w:val="24"/>
           <w:szCs w:val="24"/>
         </w:rPr>
@@ -152,298 +294,106 @@
       <w:r>
         <w:rPr>
           <w:rFonts w:ascii="Times New Roman" w:hAnsi="Times New Roman" w:cs="Times New Roman"/>
-          <w:b/>
-          <w:sz w:val="24"/>
-          <w:szCs w:val="24"/>
-        </w:rPr>
-        <w:t>Datamart</w:t>
-      </w:r>
-      <w:r>
-        <w:rPr>
-          <w:rFonts w:ascii="Times New Roman" w:hAnsi="Times New Roman" w:cs="Times New Roman"/>
-          <w:b/>
-          <w:sz w:val="24"/>
-          <w:szCs w:val="24"/>
-        </w:rPr>
-        <w:t>D</w:t>
-      </w:r>
-      <w:r>
-        <w:rPr>
-          <w:rFonts w:ascii="Times New Roman" w:hAnsi="Times New Roman" w:cs="Times New Roman"/>
-          <w:b/>
-          <w:sz w:val="24"/>
-          <w:szCs w:val="24"/>
-        </w:rPr>
-        <w:t>irección</w:t>
+          <w:sz w:val="24"/>
+          <w:szCs w:val="24"/>
+        </w:rPr>
+        <w:t>RodriguezRocio</w:t>
       </w:r>
       <w:proofErr w:type="spellEnd"/>
-      <w:r>
-        <w:rPr>
-          <w:rFonts w:ascii="Times New Roman" w:hAnsi="Times New Roman" w:cs="Times New Roman"/>
-          <w:b/>
-          <w:sz w:val="24"/>
-          <w:szCs w:val="24"/>
-        </w:rPr>
-        <w:t xml:space="preserve"> </w:t>
-      </w:r>
-      <w:r>
-        <w:rPr>
-          <w:rFonts w:ascii="Times New Roman" w:hAnsi="Times New Roman" w:cs="Times New Roman"/>
-          <w:b/>
-          <w:sz w:val="24"/>
-          <w:szCs w:val="24"/>
-        </w:rPr>
-        <w:t>de Servicios G</w:t>
-      </w:r>
-      <w:r>
-        <w:rPr>
-          <w:rFonts w:ascii="Times New Roman" w:hAnsi="Times New Roman" w:cs="Times New Roman"/>
-          <w:b/>
-          <w:sz w:val="24"/>
-          <w:szCs w:val="24"/>
-        </w:rPr>
-        <w:t>enerales</w:t>
-      </w:r>
+    </w:p>
+    <w:p>
+      <w:pPr>
+        <w:jc w:val="right"/>
+        <w:rPr>
+          <w:rFonts w:ascii="Times New Roman" w:hAnsi="Times New Roman" w:cs="Times New Roman"/>
+          <w:sz w:val="24"/>
+          <w:szCs w:val="24"/>
+        </w:rPr>
+      </w:pPr>
+      <w:r>
+        <w:rPr>
+          <w:rFonts w:ascii="Times New Roman" w:hAnsi="Times New Roman" w:cs="Times New Roman"/>
+          <w:sz w:val="24"/>
+          <w:szCs w:val="24"/>
+        </w:rPr>
+        <w:t>C.I:</w:t>
+      </w:r>
+      <w:r>
+        <w:rPr>
+          <w:rFonts w:ascii="Times New Roman" w:hAnsi="Times New Roman" w:cs="Times New Roman"/>
+          <w:sz w:val="24"/>
+          <w:szCs w:val="24"/>
+        </w:rPr>
+        <w:t>19.976.043</w:t>
+      </w:r>
+    </w:p>
+    <w:p>
+      <w:pPr>
+        <w:jc w:val="right"/>
+        <w:rPr>
+          <w:rFonts w:ascii="Times New Roman" w:hAnsi="Times New Roman" w:cs="Times New Roman"/>
+          <w:sz w:val="24"/>
+          <w:szCs w:val="24"/>
+        </w:rPr>
+      </w:pPr>
+      <w:r>
+        <w:rPr>
+          <w:rFonts w:ascii="Times New Roman" w:hAnsi="Times New Roman" w:cs="Times New Roman"/>
+          <w:sz w:val="24"/>
+          <w:szCs w:val="24"/>
+        </w:rPr>
+        <w:t>Salazar Briangela</w:t>
+      </w:r>
+    </w:p>
+    <w:p>
+      <w:pPr>
+        <w:jc w:val="right"/>
+        <w:rPr>
+          <w:rFonts w:ascii="Times New Roman" w:hAnsi="Times New Roman" w:cs="Times New Roman"/>
+          <w:sz w:val="24"/>
+          <w:szCs w:val="24"/>
+        </w:rPr>
+      </w:pPr>
+      <w:r>
+        <w:rPr>
+          <w:rFonts w:ascii="Times New Roman" w:hAnsi="Times New Roman" w:cs="Times New Roman"/>
+          <w:sz w:val="24"/>
+          <w:szCs w:val="24"/>
+        </w:rPr>
+        <w:t>C.I: 18.392.686</w:t>
+      </w:r>
+    </w:p>
+    <w:p>
+      <w:pPr>
+        <w:jc w:val="right"/>
+        <w:rPr>
+          <w:rFonts w:ascii="Times New Roman" w:hAnsi="Times New Roman" w:cs="Times New Roman"/>
+          <w:sz w:val="24"/>
+          <w:szCs w:val="24"/>
+        </w:rPr>
+      </w:pPr>
+    </w:p>
+    <w:p>
+      <w:pPr>
+        <w:rPr>
+          <w:rFonts w:ascii="Times New Roman" w:hAnsi="Times New Roman" w:cs="Times New Roman"/>
+          <w:sz w:val="24"/>
+          <w:szCs w:val="24"/>
+        </w:rPr>
+      </w:pPr>
     </w:p>
     <w:p>
       <w:pPr>
         <w:jc w:val="center"/>
         <w:rPr>
           <w:rFonts w:ascii="Times New Roman" w:hAnsi="Times New Roman" w:cs="Times New Roman"/>
-          <w:b/>
-          <w:sz w:val="24"/>
-          <w:szCs w:val="24"/>
-        </w:rPr>
-      </w:pPr>
-    </w:p>
-    <w:p>
-      <w:pPr>
-        <w:jc w:val="center"/>
-        <w:rPr>
-          <w:rFonts w:ascii="Times New Roman" w:hAnsi="Times New Roman" w:cs="Times New Roman"/>
-          <w:b/>
-          <w:sz w:val="24"/>
-          <w:szCs w:val="24"/>
-        </w:rPr>
-      </w:pPr>
-    </w:p>
-    <w:p>
-      <w:pPr>
-        <w:jc w:val="center"/>
-        <w:rPr>
-          <w:rFonts w:ascii="Times New Roman" w:hAnsi="Times New Roman" w:cs="Times New Roman"/>
-          <w:b/>
-          <w:sz w:val="24"/>
-          <w:szCs w:val="24"/>
-        </w:rPr>
-      </w:pPr>
-    </w:p>
-    <w:p>
-      <w:pPr>
-        <w:rPr>
-          <w:rFonts w:ascii="Times New Roman" w:hAnsi="Times New Roman" w:cs="Times New Roman"/>
-          <w:b/>
-          <w:sz w:val="24"/>
-          <w:szCs w:val="24"/>
-        </w:rPr>
-      </w:pPr>
-    </w:p>
-    <w:p>
-      <w:pPr>
-        <w:rPr>
-          <w:rFonts w:ascii="Times New Roman" w:hAnsi="Times New Roman" w:cs="Times New Roman"/>
-          <w:b/>
-          <w:sz w:val="24"/>
-          <w:szCs w:val="24"/>
-        </w:rPr>
-      </w:pPr>
-    </w:p>
-    <w:p>
-      <w:pPr>
-        <w:jc w:val="right"/>
-        <w:rPr>
-          <w:rFonts w:ascii="Times New Roman" w:hAnsi="Times New Roman" w:cs="Times New Roman"/>
-          <w:b/>
-          <w:sz w:val="24"/>
-          <w:szCs w:val="24"/>
-        </w:rPr>
-      </w:pPr>
-      <w:r>
-        <w:rPr>
-          <w:rFonts w:ascii="Times New Roman" w:hAnsi="Times New Roman" w:cs="Times New Roman"/>
-          <w:b/>
-          <w:sz w:val="24"/>
-          <w:szCs w:val="24"/>
-        </w:rPr>
-        <w:t xml:space="preserve">Arana </w:t>
-      </w:r>
-      <w:proofErr w:type="spellStart"/>
-      <w:r>
-        <w:rPr>
-          <w:rFonts w:ascii="Times New Roman" w:hAnsi="Times New Roman" w:cs="Times New Roman"/>
-          <w:b/>
-          <w:sz w:val="24"/>
-          <w:szCs w:val="24"/>
-        </w:rPr>
-        <w:t>Yendri</w:t>
-      </w:r>
-      <w:proofErr w:type="spellEnd"/>
-    </w:p>
-    <w:p>
-      <w:pPr>
-        <w:jc w:val="right"/>
-        <w:rPr>
-          <w:rFonts w:ascii="Times New Roman" w:hAnsi="Times New Roman" w:cs="Times New Roman"/>
-          <w:b/>
-          <w:sz w:val="24"/>
-          <w:szCs w:val="24"/>
-        </w:rPr>
-      </w:pPr>
-      <w:r>
-        <w:rPr>
-          <w:rFonts w:ascii="Times New Roman" w:hAnsi="Times New Roman" w:cs="Times New Roman"/>
-          <w:b/>
-          <w:sz w:val="24"/>
-          <w:szCs w:val="24"/>
-        </w:rPr>
-        <w:t xml:space="preserve">C.I: </w:t>
-      </w:r>
-      <w:r>
-        <w:rPr>
-          <w:rFonts w:ascii="Times New Roman" w:hAnsi="Times New Roman" w:cs="Times New Roman"/>
-          <w:b/>
-          <w:sz w:val="24"/>
-          <w:szCs w:val="24"/>
-        </w:rPr>
-        <w:t>18.685.780</w:t>
-      </w:r>
-    </w:p>
-    <w:p>
-      <w:pPr>
-        <w:jc w:val="right"/>
-        <w:rPr>
-          <w:rFonts w:ascii="Times New Roman" w:hAnsi="Times New Roman" w:cs="Times New Roman"/>
-          <w:b/>
-          <w:sz w:val="24"/>
-          <w:szCs w:val="24"/>
-        </w:rPr>
-      </w:pPr>
-      <w:proofErr w:type="spellStart"/>
-      <w:r>
-        <w:rPr>
-          <w:rFonts w:ascii="Times New Roman" w:hAnsi="Times New Roman" w:cs="Times New Roman"/>
-          <w:b/>
-          <w:sz w:val="24"/>
-          <w:szCs w:val="24"/>
-        </w:rPr>
-        <w:t>RodriguezRocio</w:t>
-      </w:r>
-      <w:proofErr w:type="spellEnd"/>
-    </w:p>
-    <w:p>
-      <w:pPr>
-        <w:jc w:val="right"/>
-        <w:rPr>
-          <w:rFonts w:ascii="Times New Roman" w:hAnsi="Times New Roman" w:cs="Times New Roman"/>
-          <w:b/>
-          <w:sz w:val="24"/>
-          <w:szCs w:val="24"/>
-        </w:rPr>
-      </w:pPr>
-      <w:r>
-        <w:rPr>
-          <w:rFonts w:ascii="Times New Roman" w:hAnsi="Times New Roman" w:cs="Times New Roman"/>
-          <w:b/>
-          <w:sz w:val="24"/>
-          <w:szCs w:val="24"/>
-        </w:rPr>
-        <w:t>C.I:</w:t>
-      </w:r>
-      <w:r>
-        <w:rPr>
-          <w:rFonts w:ascii="Times New Roman" w:hAnsi="Times New Roman" w:cs="Times New Roman"/>
-          <w:b/>
-          <w:sz w:val="24"/>
-          <w:szCs w:val="24"/>
-        </w:rPr>
-        <w:t>19.976.043</w:t>
-      </w:r>
-    </w:p>
-    <w:p>
-      <w:pPr>
-        <w:jc w:val="right"/>
-        <w:rPr>
-          <w:rFonts w:ascii="Times New Roman" w:hAnsi="Times New Roman" w:cs="Times New Roman"/>
-          <w:b/>
-          <w:sz w:val="24"/>
-          <w:szCs w:val="24"/>
-        </w:rPr>
-      </w:pPr>
-      <w:r>
-        <w:rPr>
-          <w:rFonts w:ascii="Times New Roman" w:hAnsi="Times New Roman" w:cs="Times New Roman"/>
-          <w:b/>
-          <w:sz w:val="24"/>
-          <w:szCs w:val="24"/>
-        </w:rPr>
-        <w:t>Salazar Briangela</w:t>
-      </w:r>
-    </w:p>
-    <w:p>
-      <w:pPr>
-        <w:jc w:val="right"/>
-        <w:rPr>
-          <w:rFonts w:ascii="Times New Roman" w:hAnsi="Times New Roman" w:cs="Times New Roman"/>
-          <w:b/>
-          <w:sz w:val="24"/>
-          <w:szCs w:val="24"/>
-        </w:rPr>
-      </w:pPr>
-      <w:r>
-        <w:rPr>
-          <w:rFonts w:ascii="Times New Roman" w:hAnsi="Times New Roman" w:cs="Times New Roman"/>
-          <w:b/>
-          <w:sz w:val="24"/>
-          <w:szCs w:val="24"/>
-        </w:rPr>
-        <w:t>C.I: 18.392.686</w:t>
-      </w:r>
-    </w:p>
-    <w:p>
-      <w:pPr>
-        <w:jc w:val="right"/>
-        <w:rPr>
-          <w:rFonts w:ascii="Times New Roman" w:hAnsi="Times New Roman" w:cs="Times New Roman"/>
-          <w:b/>
-          <w:sz w:val="24"/>
-          <w:szCs w:val="24"/>
-        </w:rPr>
-      </w:pPr>
-    </w:p>
-    <w:p>
-      <w:pPr>
-        <w:rPr>
-          <w:rFonts w:ascii="Times New Roman" w:hAnsi="Times New Roman" w:cs="Times New Roman"/>
-          <w:b/>
-          <w:sz w:val="24"/>
-          <w:szCs w:val="24"/>
-        </w:rPr>
-      </w:pPr>
-    </w:p>
-    <w:p>
-      <w:pPr>
-        <w:jc w:val="center"/>
-        <w:rPr>
-          <w:rFonts w:ascii="Times New Roman" w:hAnsi="Times New Roman" w:cs="Times New Roman"/>
-          <w:b/>
-          <w:sz w:val="24"/>
-          <w:szCs w:val="24"/>
-        </w:rPr>
-      </w:pPr>
-      <w:r>
-        <w:rPr>
-          <w:rFonts w:ascii="Times New Roman" w:hAnsi="Times New Roman" w:cs="Times New Roman"/>
-          <w:b/>
+          <w:sz w:val="24"/>
+          <w:szCs w:val="24"/>
+        </w:rPr>
+      </w:pPr>
+      <w:r>
+        <w:rPr>
+          <w:rFonts w:ascii="Times New Roman" w:hAnsi="Times New Roman" w:cs="Times New Roman"/>
           <w:sz w:val="24"/>
           <w:szCs w:val="24"/>
         </w:rPr>
@@ -1295,18 +1245,7 @@
           <w:szCs w:val="24"/>
           <w:highlight w:val="yellow"/>
         </w:rPr>
-        <w:t>ser</w:t>
-      </w:r>
-      <w:bookmarkStart w:id="0" w:name="_GoBack"/>
-      <w:bookmarkEnd w:id="0"/>
-      <w:r>
-        <w:rPr>
-          <w:rFonts w:ascii="Times New Roman" w:hAnsi="Times New Roman" w:cs="Times New Roman"/>
-          <w:sz w:val="24"/>
-          <w:szCs w:val="24"/>
-          <w:highlight w:val="yellow"/>
-        </w:rPr>
-        <w:t>vicio</w:t>
+        <w:t>servicio</w:t>
       </w:r>
       <w:r>
         <w:rPr>
@@ -5629,13 +5568,42 @@
     </w:p>
     <w:p>
       <w:pPr>
-        <w:pStyle w:val="Prrafodelista"/>
-        <w:rPr>
-          <w:rFonts w:ascii="Times New Roman" w:hAnsi="Times New Roman" w:cs="Times New Roman"/>
-          <w:sz w:val="24"/>
-          <w:szCs w:val="24"/>
-        </w:rPr>
-      </w:pPr>
+        <w:rPr>
+          <w:rFonts w:ascii="Times New Roman" w:hAnsi="Times New Roman" w:cs="Times New Roman"/>
+          <w:b/>
+          <w:sz w:val="24"/>
+          <w:szCs w:val="24"/>
+        </w:rPr>
+      </w:pPr>
+      <w:r>
+        <w:rPr>
+          <w:rFonts w:ascii="Times New Roman" w:hAnsi="Times New Roman" w:cs="Times New Roman"/>
+          <w:b/>
+          <w:sz w:val="24"/>
+          <w:szCs w:val="24"/>
+        </w:rPr>
+        <w:t xml:space="preserve">Paso 2.2 </w:t>
+      </w:r>
+      <w:r>
+        <w:rPr>
+          <w:rFonts w:ascii="Times New Roman" w:hAnsi="Times New Roman" w:cs="Times New Roman"/>
+          <w:b/>
+          <w:sz w:val="24"/>
+          <w:szCs w:val="24"/>
+        </w:rPr>
+        <w:t xml:space="preserve">Establecer </w:t>
+      </w:r>
+      <w:bookmarkStart w:id="0" w:name="_GoBack"/>
+      <w:bookmarkEnd w:id="0"/>
+      <w:r>
+        <w:rPr>
+          <w:rFonts w:ascii="Times New Roman" w:hAnsi="Times New Roman" w:cs="Times New Roman"/>
+          <w:b/>
+          <w:sz w:val="24"/>
+          <w:szCs w:val="24"/>
+        </w:rPr>
+        <w:t>Correspondencia</w:t>
+      </w:r>
     </w:p>
     <w:p>
       <w:pPr>
@@ -5667,7 +5635,7 @@
 </file>
 
 <file path=word/numbering.xml><?xml version="1.0" encoding="utf-8"?>
-<w:numbering xmlns:ve="http://schemas.openxmlformats.org/markup-compatibility/2006" xmlns:o="urn:schemas-microsoft-com:office:office" xmlns:r="http://schemas.openxmlformats.org/officeDocument/2006/relationships" xmlns:m="http://schemas.openxmlformats.org/officeDocument/2006/math" xmlns:v="urn:schemas-microsoft-com:vml" xmlns:wp="http://schemas.openxmlformats.org/drawingml/2006/wordprocessingDrawing" xmlns:w10="urn:schemas-microsoft-com:office:word" xmlns:w="http://schemas.openxmlformats.org/wordprocessingml/2006/main" xmlns:wne="http://schemas.microsoft.com/office/word/2006/wordml">
+<w:numbering xmlns:wpc="http://schemas.microsoft.com/office/word/2010/wordprocessingCanvas" xmlns:mc="http://schemas.openxmlformats.org/markup-compatibility/2006" xmlns:o="urn:schemas-microsoft-com:office:office" xmlns:r="http://schemas.openxmlformats.org/officeDocument/2006/relationships" xmlns:m="http://schemas.openxmlformats.org/officeDocument/2006/math" xmlns:v="urn:schemas-microsoft-com:vml" xmlns:wp14="http://schemas.microsoft.com/office/word/2010/wordprocessingDrawing" xmlns:wp="http://schemas.openxmlformats.org/drawingml/2006/wordprocessingDrawing" xmlns:w10="urn:schemas-microsoft-com:office:word" xmlns:w="http://schemas.openxmlformats.org/wordprocessingml/2006/main" xmlns:w14="http://schemas.microsoft.com/office/word/2010/wordml" xmlns:wpg="http://schemas.microsoft.com/office/word/2010/wordprocessingGroup" xmlns:wpi="http://schemas.microsoft.com/office/word/2010/wordprocessingInk" xmlns:wne="http://schemas.microsoft.com/office/word/2006/wordml" xmlns:wps="http://schemas.microsoft.com/office/word/2010/wordprocessingShape" mc:Ignorable="w14 wp14">
   <w:abstractNum w:abstractNumId="0">
     <w:nsid w:val="12307C93"/>
     <w:multiLevelType w:val="hybridMultilevel"/>
@@ -6066,7 +6034,7 @@
 </file>
 
 <file path=word/styles.xml><?xml version="1.0" encoding="utf-8"?>
-<w:styles xmlns:r="http://schemas.openxmlformats.org/officeDocument/2006/relationships" xmlns:w="http://schemas.openxmlformats.org/wordprocessingml/2006/main">
+<w:styles xmlns:mc="http://schemas.openxmlformats.org/markup-compatibility/2006" xmlns:r="http://schemas.openxmlformats.org/officeDocument/2006/relationships" xmlns:w="http://schemas.openxmlformats.org/wordprocessingml/2006/main" xmlns:w14="http://schemas.microsoft.com/office/word/2010/wordml" mc:Ignorable="w14">
   <w:docDefaults>
     <w:rPrDefault>
       <w:rPr>
@@ -6237,7 +6205,6 @@
     <w:uiPriority w:val="99"/>
     <w:semiHidden/>
     <w:unhideWhenUsed/>
-    <w:qFormat/>
     <w:tblPr>
       <w:tblInd w:w="0" w:type="dxa"/>
       <w:tblCellMar>
@@ -6264,6 +6231,196 @@
       <w:ind w:left="720"/>
       <w:contextualSpacing/>
     </w:pPr>
+  </w:style>
+</w:styles>
+</file>
+
+<file path=word/stylesWithEffects.xml><?xml version="1.0" encoding="utf-8"?>
+<w:styles xmlns:wpc="http://schemas.microsoft.com/office/word/2010/wordprocessingCanvas" xmlns:mc="http://schemas.openxmlformats.org/markup-compatibility/2006" xmlns:o="urn:schemas-microsoft-com:office:office" xmlns:r="http://schemas.openxmlformats.org/officeDocument/2006/relationships" xmlns:m="http://schemas.openxmlformats.org/officeDocument/2006/math" xmlns:v="urn:schemas-microsoft-com:vml" xmlns:wp14="http://schemas.microsoft.com/office/word/2010/wordprocessingDrawing" xmlns:wp="http://schemas.openxmlformats.org/drawingml/2006/wordprocessingDrawing" xmlns:w10="urn:schemas-microsoft-com:office:word" xmlns:w="http://schemas.openxmlformats.org/wordprocessingml/2006/main" xmlns:w14="http://schemas.microsoft.com/office/word/2010/wordml" xmlns:wpg="http://schemas.microsoft.com/office/word/2010/wordprocessingGroup" xmlns:wpi="http://schemas.microsoft.com/office/word/2010/wordprocessingInk" xmlns:wne="http://schemas.microsoft.com/office/word/2006/wordml" xmlns:wps="http://schemas.microsoft.com/office/word/2010/wordprocessingShape" mc:Ignorable="w14 wp14">
+  <w:docDefaults>
+    <w:rPrDefault>
+      <w:rPr>
+        <w:rFonts w:asciiTheme="minorHAnsi" w:eastAsiaTheme="minorEastAsia" w:hAnsiTheme="minorHAnsi" w:cstheme="minorBidi"/>
+        <w:sz w:val="22"/>
+        <w:szCs w:val="22"/>
+        <w:lang w:val="es-ES" w:eastAsia="es-ES" w:bidi="ar-SA"/>
+      </w:rPr>
+    </w:rPrDefault>
+    <w:pPrDefault>
+      <w:pPr>
+        <w:spacing w:after="200" w:line="276" w:lineRule="auto"/>
+      </w:pPr>
+    </w:pPrDefault>
+  </w:docDefaults>
+  <w:latentStyles w:defLockedState="0" w:defUIPriority="99" w:defSemiHidden="1" w:defUnhideWhenUsed="1" w:defQFormat="0" w:count="267">
+    <w:lsdException w:name="Normal" w:semiHidden="0" w:uiPriority="0" w:unhideWhenUsed="0" w:qFormat="1"/>
+    <w:lsdException w:name="heading 1" w:semiHidden="0" w:uiPriority="9" w:unhideWhenUsed="0" w:qFormat="1"/>
+    <w:lsdException w:name="heading 2" w:uiPriority="9" w:qFormat="1"/>
+    <w:lsdException w:name="heading 3" w:uiPriority="9" w:qFormat="1"/>
+    <w:lsdException w:name="heading 4" w:uiPriority="9" w:qFormat="1"/>
+    <w:lsdException w:name="heading 5" w:uiPriority="9" w:qFormat="1"/>
+    <w:lsdException w:name="heading 6" w:uiPriority="9" w:qFormat="1"/>
+    <w:lsdException w:name="heading 7" w:uiPriority="9" w:qFormat="1"/>
+    <w:lsdException w:name="heading 8" w:uiPriority="9" w:qFormat="1"/>
+    <w:lsdException w:name="heading 9" w:uiPriority="9" w:qFormat="1"/>
+    <w:lsdException w:name="toc 1" w:uiPriority="39"/>
+    <w:lsdException w:name="toc 2" w:uiPriority="39"/>
+    <w:lsdException w:name="toc 3" w:uiPriority="39"/>
+    <w:lsdException w:name="toc 4" w:uiPriority="39"/>
+    <w:lsdException w:name="toc 5" w:uiPriority="39"/>
+    <w:lsdException w:name="toc 6" w:uiPriority="39"/>
+    <w:lsdException w:name="toc 7" w:uiPriority="39"/>
+    <w:lsdException w:name="toc 8" w:uiPriority="39"/>
+    <w:lsdException w:name="toc 9" w:uiPriority="39"/>
+    <w:lsdException w:name="caption" w:uiPriority="35" w:qFormat="1"/>
+    <w:lsdException w:name="Title" w:semiHidden="0" w:uiPriority="10" w:unhideWhenUsed="0" w:qFormat="1"/>
+    <w:lsdException w:name="Default Paragraph Font" w:uiPriority="1"/>
+    <w:lsdException w:name="Subtitle" w:semiHidden="0" w:uiPriority="11" w:unhideWhenUsed="0" w:qFormat="1"/>
+    <w:lsdException w:name="Strong" w:semiHidden="0" w:uiPriority="22" w:unhideWhenUsed="0" w:qFormat="1"/>
+    <w:lsdException w:name="Emphasis" w:semiHidden="0" w:uiPriority="20" w:unhideWhenUsed="0" w:qFormat="1"/>
+    <w:lsdException w:name="Table Grid" w:semiHidden="0" w:uiPriority="59" w:unhideWhenUsed="0"/>
+    <w:lsdException w:name="Placeholder Text" w:unhideWhenUsed="0"/>
+    <w:lsdException w:name="No Spacing" w:semiHidden="0" w:uiPriority="1" w:unhideWhenUsed="0" w:qFormat="1"/>
+    <w:lsdException w:name="Light Shading" w:semiHidden="0" w:uiPriority="60" w:unhideWhenUsed="0"/>
+    <w:lsdException w:name="Light List" w:semiHidden="0" w:uiPriority="61" w:unhideWhenUsed="0"/>
+    <w:lsdException w:name="Light Grid" w:semiHidden="0" w:uiPriority="62" w:unhideWhenUsed="0"/>
+    <w:lsdException w:name="Medium Shading 1" w:semiHidden="0" w:uiPriority="63" w:unhideWhenUsed="0"/>
+    <w:lsdException w:name="Medium Shading 2" w:semiHidden="0" w:uiPriority="64" w:unhideWhenUsed="0"/>
+    <w:lsdException w:name="Medium List 1" w:semiHidden="0" w:uiPriority="65" w:unhideWhenUsed="0"/>
+    <w:lsdException w:name="Medium List 2" w:semiHidden="0" w:uiPriority="66" w:unhideWhenUsed="0"/>
+    <w:lsdException w:name="Medium Grid 1" w:semiHidden="0" w:uiPriority="67" w:unhideWhenUsed="0"/>
+    <w:lsdException w:name="Medium Grid 2" w:semiHidden="0" w:uiPriority="68" w:unhideWhenUsed="0"/>
+    <w:lsdException w:name="Medium Grid 3" w:semiHidden="0" w:uiPriority="69" w:unhideWhenUsed="0"/>
+    <w:lsdException w:name="Dark List" w:semiHidden="0" w:uiPriority="70" w:unhideWhenUsed="0"/>
+    <w:lsdException w:name="Colorful Shading" w:semiHidden="0" w:uiPriority="71" w:unhideWhenUsed="0"/>
+    <w:lsdException w:name="Colorful List" w:semiHidden="0" w:uiPriority="72" w:unhideWhenUsed="0"/>
+    <w:lsdException w:name="Colorful Grid" w:semiHidden="0" w:uiPriority="73" w:unhideWhenUsed="0"/>
+    <w:lsdException w:name="Light Shading Accent 1" w:semiHidden="0" w:uiPriority="60" w:unhideWhenUsed="0"/>
+    <w:lsdException w:name="Light List Accent 1" w:semiHidden="0" w:uiPriority="61" w:unhideWhenUsed="0"/>
+    <w:lsdException w:name="Light Grid Accent 1" w:semiHidden="0" w:uiPriority="62" w:unhideWhenUsed="0"/>
+    <w:lsdException w:name="Medium Shading 1 Accent 1" w:semiHidden="0" w:uiPriority="63" w:unhideWhenUsed="0"/>
+    <w:lsdException w:name="Medium Shading 2 Accent 1" w:semiHidden="0" w:uiPriority="64" w:unhideWhenUsed="0"/>
+    <w:lsdException w:name="Medium List 1 Accent 1" w:semiHidden="0" w:uiPriority="65" w:unhideWhenUsed="0"/>
+    <w:lsdException w:name="Revision" w:unhideWhenUsed="0"/>
+    <w:lsdException w:name="List Paragraph" w:semiHidden="0" w:uiPriority="34" w:unhideWhenUsed="0" w:qFormat="1"/>
+    <w:lsdException w:name="Quote" w:semiHidden="0" w:uiPriority="29" w:unhideWhenUsed="0" w:qFormat="1"/>
+    <w:lsdException w:name="Intense Quote" w:semiHidden="0" w:uiPriority="30" w:unhideWhenUsed="0" w:qFormat="1"/>
+    <w:lsdException w:name="Medium List 2 Accent 1" w:semiHidden="0" w:uiPriority="66" w:unhideWhenUsed="0"/>
+    <w:lsdException w:name="Medium Grid 1 Accent 1" w:semiHidden="0" w:uiPriority="67" w:unhideWhenUsed="0"/>
+    <w:lsdException w:name="Medium Grid 2 Accent 1" w:semiHidden="0" w:uiPriority="68" w:unhideWhenUsed="0"/>
+    <w:lsdException w:name="Medium Grid 3 Accent 1" w:semiHidden="0" w:uiPriority="69" w:unhideWhenUsed="0"/>
+    <w:lsdException w:name="Dark List Accent 1" w:semiHidden="0" w:uiPriority="70" w:unhideWhenUsed="0"/>
+    <w:lsdException w:name="Colorful Shading Accent 1" w:semiHidden="0" w:uiPriority="71" w:unhideWhenUsed="0"/>
+    <w:lsdException w:name="Colorful List Accent 1" w:semiHidden="0" w:uiPriority="72" w:unhideWhenUsed="0"/>
+    <w:lsdException w:name="Colorful Grid Accent 1" w:semiHidden="0" w:uiPriority="73" w:unhideWhenUsed="0"/>
+    <w:lsdException w:name="Light Shading Accent 2" w:semiHidden="0" w:uiPriority="60" w:unhideWhenUsed="0"/>
+    <w:lsdException w:name="Light List Accent 2" w:semiHidden="0" w:uiPriority="61" w:unhideWhenUsed="0"/>
+    <w:lsdException w:name="Light Grid Accent 2" w:semiHidden="0" w:uiPriority="62" w:unhideWhenUsed="0"/>
+    <w:lsdException w:name="Medium Shading 1 Accent 2" w:semiHidden="0" w:uiPriority="63" w:unhideWhenUsed="0"/>
+    <w:lsdException w:name="Medium Shading 2 Accent 2" w:semiHidden="0" w:uiPriority="64" w:unhideWhenUsed="0"/>
+    <w:lsdException w:name="Medium List 1 Accent 2" w:semiHidden="0" w:uiPriority="65" w:unhideWhenUsed="0"/>
+    <w:lsdException w:name="Medium List 2 Accent 2" w:semiHidden="0" w:uiPriority="66" w:unhideWhenUsed="0"/>
+    <w:lsdException w:name="Medium Grid 1 Accent 2" w:semiHidden="0" w:uiPriority="67" w:unhideWhenUsed="0"/>
+    <w:lsdException w:name="Medium Grid 2 Accent 2" w:semiHidden="0" w:uiPriority="68" w:unhideWhenUsed="0"/>
+    <w:lsdException w:name="Medium Grid 3 Accent 2" w:semiHidden="0" w:uiPriority="69" w:unhideWhenUsed="0"/>
+    <w:lsdException w:name="Dark List Accent 2" w:semiHidden="0" w:uiPriority="70" w:unhideWhenUsed="0"/>
+    <w:lsdException w:name="Colorful Shading Accent 2" w:semiHidden="0" w:uiPriority="71" w:unhideWhenUsed="0"/>
+    <w:lsdException w:name="Colorful List Accent 2" w:semiHidden="0" w:uiPriority="72" w:unhideWhenUsed="0"/>
+    <w:lsdException w:name="Colorful Grid Accent 2" w:semiHidden="0" w:uiPriority="73" w:unhideWhenUsed="0"/>
+    <w:lsdException w:name="Light Shading Accent 3" w:semiHidden="0" w:uiPriority="60" w:unhideWhenUsed="0"/>
+    <w:lsdException w:name="Light List Accent 3" w:semiHidden="0" w:uiPriority="61" w:unhideWhenUsed="0"/>
+    <w:lsdException w:name="Light Grid Accent 3" w:semiHidden="0" w:uiPriority="62" w:unhideWhenUsed="0"/>
+    <w:lsdException w:name="Medium Shading 1 Accent 3" w:semiHidden="0" w:uiPriority="63" w:unhideWhenUsed="0"/>
+    <w:lsdException w:name="Medium Shading 2 Accent 3" w:semiHidden="0" w:uiPriority="64" w:unhideWhenUsed="0"/>
+    <w:lsdException w:name="Medium List 1 Accent 3" w:semiHidden="0" w:uiPriority="65" w:unhideWhenUsed="0"/>
+    <w:lsdException w:name="Medium List 2 Accent 3" w:semiHidden="0" w:uiPriority="66" w:unhideWhenUsed="0"/>
+    <w:lsdException w:name="Medium Grid 1 Accent 3" w:semiHidden="0" w:uiPriority="67" w:unhideWhenUsed="0"/>
+    <w:lsdException w:name="Medium Grid 2 Accent 3" w:semiHidden="0" w:uiPriority="68" w:unhideWhenUsed="0"/>
+    <w:lsdException w:name="Medium Grid 3 Accent 3" w:semiHidden="0" w:uiPriority="69" w:unhideWhenUsed="0"/>
+    <w:lsdException w:name="Dark List Accent 3" w:semiHidden="0" w:uiPriority="70" w:unhideWhenUsed="0"/>
+    <w:lsdException w:name="Colorful Shading Accent 3" w:semiHidden="0" w:uiPriority="71" w:unhideWhenUsed="0"/>
+    <w:lsdException w:name="Colorful List Accent 3" w:semiHidden="0" w:uiPriority="72" w:unhideWhenUsed="0"/>
+    <w:lsdException w:name="Colorful Grid Accent 3" w:semiHidden="0" w:uiPriority="73" w:unhideWhenUsed="0"/>
+    <w:lsdException w:name="Light Shading Accent 4" w:semiHidden="0" w:uiPriority="60" w:unhideWhenUsed="0"/>
+    <w:lsdException w:name="Light List Accent 4" w:semiHidden="0" w:uiPriority="61" w:unhideWhenUsed="0"/>
+    <w:lsdException w:name="Light Grid Accent 4" w:semiHidden="0" w:uiPriority="62" w:unhideWhenUsed="0"/>
+    <w:lsdException w:name="Medium Shading 1 Accent 4" w:semiHidden="0" w:uiPriority="63" w:unhideWhenUsed="0"/>
+    <w:lsdException w:name="Medium Shading 2 Accent 4" w:semiHidden="0" w:uiPriority="64" w:unhideWhenUsed="0"/>
+    <w:lsdException w:name="Medium List 1 Accent 4" w:semiHidden="0" w:uiPriority="65" w:unhideWhenUsed="0"/>
+    <w:lsdException w:name="Medium List 2 Accent 4" w:semiHidden="0" w:uiPriority="66" w:unhideWhenUsed="0"/>
+    <w:lsdException w:name="Medium Grid 1 Accent 4" w:semiHidden="0" w:uiPriority="67" w:unhideWhenUsed="0"/>
+    <w:lsdException w:name="Medium Grid 2 Accent 4" w:semiHidden="0" w:uiPriority="68" w:unhideWhenUsed="0"/>
+    <w:lsdException w:name="Medium Grid 3 Accent 4" w:semiHidden="0" w:uiPriority="69" w:unhideWhenUsed="0"/>
+    <w:lsdException w:name="Dark List Accent 4" w:semiHidden="0" w:uiPriority="70" w:unhideWhenUsed="0"/>
+    <w:lsdException w:name="Colorful Shading Accent 4" w:semiHidden="0" w:uiPriority="71" w:unhideWhenUsed="0"/>
+    <w:lsdException w:name="Colorful List Accent 4" w:semiHidden="0" w:uiPriority="72" w:unhideWhenUsed="0"/>
+    <w:lsdException w:name="Colorful Grid Accent 4" w:semiHidden="0" w:uiPriority="73" w:unhideWhenUsed="0"/>
+    <w:lsdException w:name="Light Shading Accent 5" w:semiHidden="0" w:uiPriority="60" w:unhideWhenUsed="0"/>
+    <w:lsdException w:name="Light List Accent 5" w:semiHidden="0" w:uiPriority="61" w:unhideWhenUsed="0"/>
+    <w:lsdException w:name="Light Grid Accent 5" w:semiHidden="0" w:uiPriority="62" w:unhideWhenUsed="0"/>
+    <w:lsdException w:name="Medium Shading 1 Accent 5" w:semiHidden="0" w:uiPriority="63" w:unhideWhenUsed="0"/>
+    <w:lsdException w:name="Medium Shading 2 Accent 5" w:semiHidden="0" w:uiPriority="64" w:unhideWhenUsed="0"/>
+    <w:lsdException w:name="Medium List 1 Accent 5" w:semiHidden="0" w:uiPriority="65" w:unhideWhenUsed="0"/>
+    <w:lsdException w:name="Medium List 2 Accent 5" w:semiHidden="0" w:uiPriority="66" w:unhideWhenUsed="0"/>
+    <w:lsdException w:name="Medium Grid 1 Accent 5" w:semiHidden="0" w:uiPriority="67" w:unhideWhenUsed="0"/>
+    <w:lsdException w:name="Medium Grid 2 Accent 5" w:semiHidden="0" w:uiPriority="68" w:unhideWhenUsed="0"/>
+    <w:lsdException w:name="Medium Grid 3 Accent 5" w:semiHidden="0" w:uiPriority="69" w:unhideWhenUsed="0"/>
+    <w:lsdException w:name="Dark List Accent 5" w:semiHidden="0" w:uiPriority="70" w:unhideWhenUsed="0"/>
+    <w:lsdException w:name="Colorful Shading Accent 5" w:semiHidden="0" w:uiPriority="71" w:unhideWhenUsed="0"/>
+    <w:lsdException w:name="Colorful List Accent 5" w:semiHidden="0" w:uiPriority="72" w:unhideWhenUsed="0"/>
+    <w:lsdException w:name="Colorful Grid Accent 5" w:semiHidden="0" w:uiPriority="73" w:unhideWhenUsed="0"/>
+    <w:lsdException w:name="Light Shading Accent 6" w:semiHidden="0" w:uiPriority="60" w:unhideWhenUsed="0"/>
+    <w:lsdException w:name="Light List Accent 6" w:semiHidden="0" w:uiPriority="61" w:unhideWhenUsed="0"/>
+    <w:lsdException w:name="Light Grid Accent 6" w:semiHidden="0" w:uiPriority="62" w:unhideWhenUsed="0"/>
+    <w:lsdException w:name="Medium Shading 1 Accent 6" w:semiHidden="0" w:uiPriority="63" w:unhideWhenUsed="0"/>
+    <w:lsdException w:name="Medium Shading 2 Accent 6" w:semiHidden="0" w:uiPriority="64" w:unhideWhenUsed="0"/>
+    <w:lsdException w:name="Medium List 1 Accent 6" w:semiHidden="0" w:uiPriority="65" w:unhideWhenUsed="0"/>
+    <w:lsdException w:name="Medium List 2 Accent 6" w:semiHidden="0" w:uiPriority="66" w:unhideWhenUsed="0"/>
+    <w:lsdException w:name="Medium Grid 1 Accent 6" w:semiHidden="0" w:uiPriority="67" w:unhideWhenUsed="0"/>
+    <w:lsdException w:name="Medium Grid 2 Accent 6" w:semiHidden="0" w:uiPriority="68" w:unhideWhenUsed="0"/>
+    <w:lsdException w:name="Medium Grid 3 Accent 6" w:semiHidden="0" w:uiPriority="69" w:unhideWhenUsed="0"/>
+    <w:lsdException w:name="Dark List Accent 6" w:semiHidden="0" w:uiPriority="70" w:unhideWhenUsed="0"/>
+    <w:lsdException w:name="Colorful Shading Accent 6" w:semiHidden="0" w:uiPriority="71" w:unhideWhenUsed="0"/>
+    <w:lsdException w:name="Colorful List Accent 6" w:semiHidden="0" w:uiPriority="72" w:unhideWhenUsed="0"/>
+    <w:lsdException w:name="Colorful Grid Accent 6" w:semiHidden="0" w:uiPriority="73" w:unhideWhenUsed="0"/>
+    <w:lsdException w:name="Subtle Emphasis" w:semiHidden="0" w:uiPriority="19" w:unhideWhenUsed="0" w:qFormat="1"/>
+    <w:lsdException w:name="Intense Emphasis" w:semiHidden="0" w:uiPriority="21" w:unhideWhenUsed="0" w:qFormat="1"/>
+    <w:lsdException w:name="Subtle Reference" w:semiHidden="0" w:uiPriority="31" w:unhideWhenUsed="0" w:qFormat="1"/>
+    <w:lsdException w:name="Intense Reference" w:semiHidden="0" w:uiPriority="32" w:unhideWhenUsed="0" w:qFormat="1"/>
+    <w:lsdException w:name="Book Title" w:semiHidden="0" w:uiPriority="33" w:unhideWhenUsed="0" w:qFormat="1"/>
+    <w:lsdException w:name="Bibliography" w:uiPriority="37"/>
+    <w:lsdException w:name="TOC Heading" w:uiPriority="39" w:qFormat="1"/>
+  </w:latentStyles>
+  <w:style w:type="paragraph" w:default="1" w:styleId="Normal">
+    <w:name w:val="Normal"/>
+    <w:qFormat/>
+  </w:style>
+  <w:style w:type="character" w:default="1" w:styleId="Fuentedeprrafopredeter">
+    <w:name w:val="Default Paragraph Font"/>
+    <w:uiPriority w:val="1"/>
+    <w:semiHidden/>
+    <w:unhideWhenUsed/>
+  </w:style>
+  <w:style w:type="table" w:default="1" w:styleId="Tablanormal">
+    <w:name w:val="Normal Table"/>
+    <w:uiPriority w:val="99"/>
+    <w:semiHidden/>
+    <w:unhideWhenUsed/>
+    <w:tblPr>
+      <w:tblInd w:w="0" w:type="dxa"/>
+      <w:tblCellMar>
+        <w:top w:w="0" w:type="dxa"/>
+        <w:left w:w="108" w:type="dxa"/>
+        <w:bottom w:w="0" w:type="dxa"/>
+        <w:right w:w="108" w:type="dxa"/>
+      </w:tblCellMar>
+    </w:tblPr>
+  </w:style>
+  <w:style w:type="numbering" w:default="1" w:styleId="Sinlista">
+    <w:name w:val="No List"/>
+    <w:uiPriority w:val="99"/>
+    <w:semiHidden/>
+    <w:unhideWhenUsed/>
   </w:style>
 </w:styles>
 </file>

--- a/Avance_informe-proyecto1.docx
+++ b/Avance_informe-proyecto1.docx
@@ -1,6 +1,6 @@
 
 <file path=word/document.xml><?xml version="1.0" encoding="utf-8"?>
-<w:document xmlns:wpc="http://schemas.microsoft.com/office/word/2010/wordprocessingCanvas" xmlns:mc="http://schemas.openxmlformats.org/markup-compatibility/2006" xmlns:o="urn:schemas-microsoft-com:office:office" xmlns:r="http://schemas.openxmlformats.org/officeDocument/2006/relationships" xmlns:m="http://schemas.openxmlformats.org/officeDocument/2006/math" xmlns:v="urn:schemas-microsoft-com:vml" xmlns:wp14="http://schemas.microsoft.com/office/word/2010/wordprocessingDrawing" xmlns:wp="http://schemas.openxmlformats.org/drawingml/2006/wordprocessingDrawing" xmlns:w10="urn:schemas-microsoft-com:office:word" xmlns:w="http://schemas.openxmlformats.org/wordprocessingml/2006/main" xmlns:w14="http://schemas.microsoft.com/office/word/2010/wordml" xmlns:wpg="http://schemas.microsoft.com/office/word/2010/wordprocessingGroup" xmlns:wpi="http://schemas.microsoft.com/office/word/2010/wordprocessingInk" xmlns:wne="http://schemas.microsoft.com/office/word/2006/wordml" xmlns:wps="http://schemas.microsoft.com/office/word/2010/wordprocessingShape" mc:Ignorable="w14 wp14">
+<w:document xmlns:ve="http://schemas.openxmlformats.org/markup-compatibility/2006" xmlns:o="urn:schemas-microsoft-com:office:office" xmlns:r="http://schemas.openxmlformats.org/officeDocument/2006/relationships" xmlns:m="http://schemas.openxmlformats.org/officeDocument/2006/math" xmlns:v="urn:schemas-microsoft-com:vml" xmlns:wp="http://schemas.openxmlformats.org/drawingml/2006/wordprocessingDrawing" xmlns:w10="urn:schemas-microsoft-com:office:word" xmlns:w="http://schemas.openxmlformats.org/wordprocessingml/2006/main" xmlns:wne="http://schemas.microsoft.com/office/word/2006/wordml">
   <w:body>
     <w:p>
       <w:pPr>
@@ -8,25 +8,19 @@
         <w:jc w:val="center"/>
         <w:rPr>
           <w:rFonts w:ascii="Times New Roman" w:hAnsi="Times New Roman" w:cs="Times New Roman"/>
-          <w:sz w:val="24"/>
-          <w:szCs w:val="24"/>
-        </w:rPr>
-      </w:pPr>
-      <w:r>
-        <w:rPr>
-          <w:rFonts w:ascii="Times New Roman" w:hAnsi="Times New Roman" w:cs="Times New Roman"/>
-          <w:sz w:val="24"/>
-          <w:szCs w:val="24"/>
-        </w:rPr>
-        <w:t>Universidad N</w:t>
-      </w:r>
-      <w:r>
-        <w:rPr>
-          <w:rFonts w:ascii="Times New Roman" w:hAnsi="Times New Roman" w:cs="Times New Roman"/>
-          <w:sz w:val="24"/>
-          <w:szCs w:val="24"/>
-        </w:rPr>
-        <w:t>acional Experimental del Táchira</w:t>
+          <w:b/>
+          <w:sz w:val="24"/>
+          <w:szCs w:val="24"/>
+        </w:rPr>
+      </w:pPr>
+      <w:r>
+        <w:rPr>
+          <w:rFonts w:ascii="Times New Roman" w:hAnsi="Times New Roman" w:cs="Times New Roman"/>
+          <w:b/>
+          <w:sz w:val="24"/>
+          <w:szCs w:val="24"/>
+        </w:rPr>
+        <w:t>Universidad nacional Experimental del Táchira</w:t>
       </w:r>
     </w:p>
     <w:p>
@@ -35,25 +29,19 @@
         <w:jc w:val="center"/>
         <w:rPr>
           <w:rFonts w:ascii="Times New Roman" w:hAnsi="Times New Roman" w:cs="Times New Roman"/>
-          <w:sz w:val="24"/>
-          <w:szCs w:val="24"/>
-        </w:rPr>
-      </w:pPr>
-      <w:r>
-        <w:rPr>
-          <w:rFonts w:ascii="Times New Roman" w:hAnsi="Times New Roman" w:cs="Times New Roman"/>
-          <w:sz w:val="24"/>
-          <w:szCs w:val="24"/>
-        </w:rPr>
-        <w:t>Vicerrectorado A</w:t>
-      </w:r>
-      <w:r>
-        <w:rPr>
-          <w:rFonts w:ascii="Times New Roman" w:hAnsi="Times New Roman" w:cs="Times New Roman"/>
-          <w:sz w:val="24"/>
-          <w:szCs w:val="24"/>
-        </w:rPr>
-        <w:t>cadémico</w:t>
+          <w:b/>
+          <w:sz w:val="24"/>
+          <w:szCs w:val="24"/>
+        </w:rPr>
+      </w:pPr>
+      <w:r>
+        <w:rPr>
+          <w:rFonts w:ascii="Times New Roman" w:hAnsi="Times New Roman" w:cs="Times New Roman"/>
+          <w:b/>
+          <w:sz w:val="24"/>
+          <w:szCs w:val="24"/>
+        </w:rPr>
+        <w:t>Vicerrectorado académico</w:t>
       </w:r>
     </w:p>
     <w:p>
@@ -62,25 +50,19 @@
         <w:jc w:val="center"/>
         <w:rPr>
           <w:rFonts w:ascii="Times New Roman" w:hAnsi="Times New Roman" w:cs="Times New Roman"/>
-          <w:sz w:val="24"/>
-          <w:szCs w:val="24"/>
-        </w:rPr>
-      </w:pPr>
-      <w:r>
-        <w:rPr>
-          <w:rFonts w:ascii="Times New Roman" w:hAnsi="Times New Roman" w:cs="Times New Roman"/>
-          <w:sz w:val="24"/>
-          <w:szCs w:val="24"/>
-        </w:rPr>
-        <w:t>Decanato de D</w:t>
-      </w:r>
-      <w:r>
-        <w:rPr>
-          <w:rFonts w:ascii="Times New Roman" w:hAnsi="Times New Roman" w:cs="Times New Roman"/>
-          <w:sz w:val="24"/>
-          <w:szCs w:val="24"/>
-        </w:rPr>
-        <w:t>ocencia</w:t>
+          <w:b/>
+          <w:sz w:val="24"/>
+          <w:szCs w:val="24"/>
+        </w:rPr>
+      </w:pPr>
+      <w:r>
+        <w:rPr>
+          <w:rFonts w:ascii="Times New Roman" w:hAnsi="Times New Roman" w:cs="Times New Roman"/>
+          <w:b/>
+          <w:sz w:val="24"/>
+          <w:szCs w:val="24"/>
+        </w:rPr>
+        <w:t>Decanato de docencia</w:t>
       </w:r>
     </w:p>
     <w:p>
@@ -89,33 +71,19 @@
         <w:jc w:val="center"/>
         <w:rPr>
           <w:rFonts w:ascii="Times New Roman" w:hAnsi="Times New Roman" w:cs="Times New Roman"/>
-          <w:sz w:val="24"/>
-          <w:szCs w:val="24"/>
-        </w:rPr>
-      </w:pPr>
-      <w:r>
-        <w:rPr>
-          <w:rFonts w:ascii="Times New Roman" w:hAnsi="Times New Roman" w:cs="Times New Roman"/>
-          <w:sz w:val="24"/>
-          <w:szCs w:val="24"/>
-        </w:rPr>
-        <w:t xml:space="preserve">Departamento de </w:t>
-      </w:r>
-      <w:r>
-        <w:rPr>
-          <w:rFonts w:ascii="Times New Roman" w:hAnsi="Times New Roman" w:cs="Times New Roman"/>
-          <w:sz w:val="24"/>
-          <w:szCs w:val="24"/>
-        </w:rPr>
-        <w:t>Ingeniería I</w:t>
-      </w:r>
-      <w:r>
-        <w:rPr>
-          <w:rFonts w:ascii="Times New Roman" w:hAnsi="Times New Roman" w:cs="Times New Roman"/>
-          <w:sz w:val="24"/>
-          <w:szCs w:val="24"/>
-        </w:rPr>
-        <w:t>nformática</w:t>
+          <w:b/>
+          <w:sz w:val="24"/>
+          <w:szCs w:val="24"/>
+        </w:rPr>
+      </w:pPr>
+      <w:r>
+        <w:rPr>
+          <w:rFonts w:ascii="Times New Roman" w:hAnsi="Times New Roman" w:cs="Times New Roman"/>
+          <w:b/>
+          <w:sz w:val="24"/>
+          <w:szCs w:val="24"/>
+        </w:rPr>
+        <w:t>Departamento de informática</w:t>
       </w:r>
     </w:p>
     <w:p/>
@@ -127,6 +95,9 @@
     <w:p>
       <w:pPr>
         <w:jc w:val="center"/>
+        <w:rPr>
+          <w:b/>
+        </w:rPr>
       </w:pPr>
     </w:p>
     <w:p>
@@ -146,7 +117,25 @@
           <w:sz w:val="32"/>
           <w:szCs w:val="32"/>
         </w:rPr>
-        <w:t>Proyecto Base de Datos II</w:t>
+        <w:t xml:space="preserve">Proyecto </w:t>
+      </w:r>
+      <w:r>
+        <w:rPr>
+          <w:rFonts w:ascii="Times New Roman" w:hAnsi="Times New Roman" w:cs="Times New Roman"/>
+          <w:b/>
+          <w:sz w:val="32"/>
+          <w:szCs w:val="32"/>
+        </w:rPr>
+        <w:t>Base de D</w:t>
+      </w:r>
+      <w:r>
+        <w:rPr>
+          <w:rFonts w:ascii="Times New Roman" w:hAnsi="Times New Roman" w:cs="Times New Roman"/>
+          <w:b/>
+          <w:sz w:val="32"/>
+          <w:szCs w:val="32"/>
+        </w:rPr>
+        <w:t>atos II</w:t>
       </w:r>
     </w:p>
     <w:p>
@@ -169,6 +158,24 @@
         </w:rPr>
         <w:t>Datamart</w:t>
       </w:r>
+      <w:r>
+        <w:rPr>
+          <w:rFonts w:ascii="Times New Roman" w:hAnsi="Times New Roman" w:cs="Times New Roman"/>
+          <w:b/>
+          <w:sz w:val="24"/>
+          <w:szCs w:val="24"/>
+        </w:rPr>
+        <w:t>D</w:t>
+      </w:r>
+      <w:r>
+        <w:rPr>
+          <w:rFonts w:ascii="Times New Roman" w:hAnsi="Times New Roman" w:cs="Times New Roman"/>
+          <w:b/>
+          <w:sz w:val="24"/>
+          <w:szCs w:val="24"/>
+        </w:rPr>
+        <w:t>irección</w:t>
+      </w:r>
       <w:proofErr w:type="spellEnd"/>
       <w:r>
         <w:rPr>
@@ -186,7 +193,16 @@
           <w:sz w:val="24"/>
           <w:szCs w:val="24"/>
         </w:rPr>
-        <w:t>Dirección de Servicios Generales</w:t>
+        <w:t>de Servicios G</w:t>
+      </w:r>
+      <w:r>
+        <w:rPr>
+          <w:rFonts w:ascii="Times New Roman" w:hAnsi="Times New Roman" w:cs="Times New Roman"/>
+          <w:b/>
+          <w:sz w:val="24"/>
+          <w:szCs w:val="24"/>
+        </w:rPr>
+        <w:t>enerales</w:t>
       </w:r>
     </w:p>
     <w:p>
@@ -194,6 +210,7 @@
         <w:jc w:val="center"/>
         <w:rPr>
           <w:rFonts w:ascii="Times New Roman" w:hAnsi="Times New Roman" w:cs="Times New Roman"/>
+          <w:b/>
           <w:sz w:val="24"/>
           <w:szCs w:val="24"/>
         </w:rPr>
@@ -204,6 +221,7 @@
         <w:jc w:val="center"/>
         <w:rPr>
           <w:rFonts w:ascii="Times New Roman" w:hAnsi="Times New Roman" w:cs="Times New Roman"/>
+          <w:b/>
           <w:sz w:val="24"/>
           <w:szCs w:val="24"/>
         </w:rPr>
@@ -214,24 +232,27 @@
         <w:jc w:val="center"/>
         <w:rPr>
           <w:rFonts w:ascii="Times New Roman" w:hAnsi="Times New Roman" w:cs="Times New Roman"/>
-          <w:sz w:val="24"/>
-          <w:szCs w:val="24"/>
-        </w:rPr>
-      </w:pPr>
-    </w:p>
-    <w:p>
-      <w:pPr>
-        <w:rPr>
-          <w:rFonts w:ascii="Times New Roman" w:hAnsi="Times New Roman" w:cs="Times New Roman"/>
-          <w:sz w:val="24"/>
-          <w:szCs w:val="24"/>
-        </w:rPr>
-      </w:pPr>
-    </w:p>
-    <w:p>
-      <w:pPr>
-        <w:rPr>
-          <w:rFonts w:ascii="Times New Roman" w:hAnsi="Times New Roman" w:cs="Times New Roman"/>
+          <w:b/>
+          <w:sz w:val="24"/>
+          <w:szCs w:val="24"/>
+        </w:rPr>
+      </w:pPr>
+    </w:p>
+    <w:p>
+      <w:pPr>
+        <w:rPr>
+          <w:rFonts w:ascii="Times New Roman" w:hAnsi="Times New Roman" w:cs="Times New Roman"/>
+          <w:b/>
+          <w:sz w:val="24"/>
+          <w:szCs w:val="24"/>
+        </w:rPr>
+      </w:pPr>
+    </w:p>
+    <w:p>
+      <w:pPr>
+        <w:rPr>
+          <w:rFonts w:ascii="Times New Roman" w:hAnsi="Times New Roman" w:cs="Times New Roman"/>
+          <w:b/>
           <w:sz w:val="24"/>
           <w:szCs w:val="24"/>
         </w:rPr>
@@ -242,31 +263,46 @@
         <w:jc w:val="right"/>
         <w:rPr>
           <w:rFonts w:ascii="Times New Roman" w:hAnsi="Times New Roman" w:cs="Times New Roman"/>
-          <w:sz w:val="24"/>
-          <w:szCs w:val="24"/>
-        </w:rPr>
-      </w:pPr>
-      <w:r>
-        <w:rPr>
-          <w:rFonts w:ascii="Times New Roman" w:hAnsi="Times New Roman" w:cs="Times New Roman"/>
-          <w:sz w:val="24"/>
-          <w:szCs w:val="24"/>
-        </w:rPr>
-        <w:t>Arana Yendri</w:t>
-      </w:r>
+          <w:b/>
+          <w:sz w:val="24"/>
+          <w:szCs w:val="24"/>
+        </w:rPr>
+      </w:pPr>
+      <w:r>
+        <w:rPr>
+          <w:rFonts w:ascii="Times New Roman" w:hAnsi="Times New Roman" w:cs="Times New Roman"/>
+          <w:b/>
+          <w:sz w:val="24"/>
+          <w:szCs w:val="24"/>
+        </w:rPr>
+        <w:t xml:space="preserve">Arana </w:t>
+      </w:r>
+      <w:proofErr w:type="spellStart"/>
+      <w:r>
+        <w:rPr>
+          <w:rFonts w:ascii="Times New Roman" w:hAnsi="Times New Roman" w:cs="Times New Roman"/>
+          <w:b/>
+          <w:sz w:val="24"/>
+          <w:szCs w:val="24"/>
+        </w:rPr>
+        <w:t>Yendri</w:t>
+      </w:r>
+      <w:proofErr w:type="spellEnd"/>
     </w:p>
     <w:p>
       <w:pPr>
         <w:jc w:val="right"/>
         <w:rPr>
           <w:rFonts w:ascii="Times New Roman" w:hAnsi="Times New Roman" w:cs="Times New Roman"/>
-          <w:sz w:val="24"/>
-          <w:szCs w:val="24"/>
-        </w:rPr>
-      </w:pPr>
-      <w:r>
-        <w:rPr>
-          <w:rFonts w:ascii="Times New Roman" w:hAnsi="Times New Roman" w:cs="Times New Roman"/>
+          <w:b/>
+          <w:sz w:val="24"/>
+          <w:szCs w:val="24"/>
+        </w:rPr>
+      </w:pPr>
+      <w:r>
+        <w:rPr>
+          <w:rFonts w:ascii="Times New Roman" w:hAnsi="Times New Roman" w:cs="Times New Roman"/>
+          <w:b/>
           <w:sz w:val="24"/>
           <w:szCs w:val="24"/>
         </w:rPr>
@@ -275,6 +311,7 @@
       <w:r>
         <w:rPr>
           <w:rFonts w:ascii="Times New Roman" w:hAnsi="Times New Roman" w:cs="Times New Roman"/>
+          <w:b/>
           <w:sz w:val="24"/>
           <w:szCs w:val="24"/>
         </w:rPr>
@@ -286,6 +323,7 @@
         <w:jc w:val="right"/>
         <w:rPr>
           <w:rFonts w:ascii="Times New Roman" w:hAnsi="Times New Roman" w:cs="Times New Roman"/>
+          <w:b/>
           <w:sz w:val="24"/>
           <w:szCs w:val="24"/>
         </w:rPr>
@@ -294,6 +332,7 @@
       <w:r>
         <w:rPr>
           <w:rFonts w:ascii="Times New Roman" w:hAnsi="Times New Roman" w:cs="Times New Roman"/>
+          <w:b/>
           <w:sz w:val="24"/>
           <w:szCs w:val="24"/>
         </w:rPr>
@@ -306,13 +345,15 @@
         <w:jc w:val="right"/>
         <w:rPr>
           <w:rFonts w:ascii="Times New Roman" w:hAnsi="Times New Roman" w:cs="Times New Roman"/>
-          <w:sz w:val="24"/>
-          <w:szCs w:val="24"/>
-        </w:rPr>
-      </w:pPr>
-      <w:r>
-        <w:rPr>
-          <w:rFonts w:ascii="Times New Roman" w:hAnsi="Times New Roman" w:cs="Times New Roman"/>
+          <w:b/>
+          <w:sz w:val="24"/>
+          <w:szCs w:val="24"/>
+        </w:rPr>
+      </w:pPr>
+      <w:r>
+        <w:rPr>
+          <w:rFonts w:ascii="Times New Roman" w:hAnsi="Times New Roman" w:cs="Times New Roman"/>
+          <w:b/>
           <w:sz w:val="24"/>
           <w:szCs w:val="24"/>
         </w:rPr>
@@ -321,6 +362,7 @@
       <w:r>
         <w:rPr>
           <w:rFonts w:ascii="Times New Roman" w:hAnsi="Times New Roman" w:cs="Times New Roman"/>
+          <w:b/>
           <w:sz w:val="24"/>
           <w:szCs w:val="24"/>
         </w:rPr>
@@ -332,13 +374,15 @@
         <w:jc w:val="right"/>
         <w:rPr>
           <w:rFonts w:ascii="Times New Roman" w:hAnsi="Times New Roman" w:cs="Times New Roman"/>
-          <w:sz w:val="24"/>
-          <w:szCs w:val="24"/>
-        </w:rPr>
-      </w:pPr>
-      <w:r>
-        <w:rPr>
-          <w:rFonts w:ascii="Times New Roman" w:hAnsi="Times New Roman" w:cs="Times New Roman"/>
+          <w:b/>
+          <w:sz w:val="24"/>
+          <w:szCs w:val="24"/>
+        </w:rPr>
+      </w:pPr>
+      <w:r>
+        <w:rPr>
+          <w:rFonts w:ascii="Times New Roman" w:hAnsi="Times New Roman" w:cs="Times New Roman"/>
+          <w:b/>
           <w:sz w:val="24"/>
           <w:szCs w:val="24"/>
         </w:rPr>
@@ -350,13 +394,15 @@
         <w:jc w:val="right"/>
         <w:rPr>
           <w:rFonts w:ascii="Times New Roman" w:hAnsi="Times New Roman" w:cs="Times New Roman"/>
-          <w:sz w:val="24"/>
-          <w:szCs w:val="24"/>
-        </w:rPr>
-      </w:pPr>
-      <w:r>
-        <w:rPr>
-          <w:rFonts w:ascii="Times New Roman" w:hAnsi="Times New Roman" w:cs="Times New Roman"/>
+          <w:b/>
+          <w:sz w:val="24"/>
+          <w:szCs w:val="24"/>
+        </w:rPr>
+      </w:pPr>
+      <w:r>
+        <w:rPr>
+          <w:rFonts w:ascii="Times New Roman" w:hAnsi="Times New Roman" w:cs="Times New Roman"/>
+          <w:b/>
           <w:sz w:val="24"/>
           <w:szCs w:val="24"/>
         </w:rPr>
@@ -368,15 +414,17 @@
         <w:jc w:val="right"/>
         <w:rPr>
           <w:rFonts w:ascii="Times New Roman" w:hAnsi="Times New Roman" w:cs="Times New Roman"/>
-          <w:sz w:val="24"/>
-          <w:szCs w:val="24"/>
-        </w:rPr>
-      </w:pPr>
-    </w:p>
-    <w:p>
-      <w:pPr>
-        <w:rPr>
-          <w:rFonts w:ascii="Times New Roman" w:hAnsi="Times New Roman" w:cs="Times New Roman"/>
+          <w:b/>
+          <w:sz w:val="24"/>
+          <w:szCs w:val="24"/>
+        </w:rPr>
+      </w:pPr>
+    </w:p>
+    <w:p>
+      <w:pPr>
+        <w:rPr>
+          <w:rFonts w:ascii="Times New Roman" w:hAnsi="Times New Roman" w:cs="Times New Roman"/>
+          <w:b/>
           <w:sz w:val="24"/>
           <w:szCs w:val="24"/>
         </w:rPr>
@@ -387,13 +435,15 @@
         <w:jc w:val="center"/>
         <w:rPr>
           <w:rFonts w:ascii="Times New Roman" w:hAnsi="Times New Roman" w:cs="Times New Roman"/>
-          <w:sz w:val="24"/>
-          <w:szCs w:val="24"/>
-        </w:rPr>
-      </w:pPr>
-      <w:r>
-        <w:rPr>
-          <w:rFonts w:ascii="Times New Roman" w:hAnsi="Times New Roman" w:cs="Times New Roman"/>
+          <w:b/>
+          <w:sz w:val="24"/>
+          <w:szCs w:val="24"/>
+        </w:rPr>
+      </w:pPr>
+      <w:r>
+        <w:rPr>
+          <w:rFonts w:ascii="Times New Roman" w:hAnsi="Times New Roman" w:cs="Times New Roman"/>
+          <w:b/>
           <w:sz w:val="24"/>
           <w:szCs w:val="24"/>
         </w:rPr>
@@ -1245,7 +1295,18 @@
           <w:szCs w:val="24"/>
           <w:highlight w:val="yellow"/>
         </w:rPr>
-        <w:t>servicio</w:t>
+        <w:t>ser</w:t>
+      </w:r>
+      <w:bookmarkStart w:id="0" w:name="_GoBack"/>
+      <w:bookmarkEnd w:id="0"/>
+      <w:r>
+        <w:rPr>
+          <w:rFonts w:ascii="Times New Roman" w:hAnsi="Times New Roman" w:cs="Times New Roman"/>
+          <w:sz w:val="24"/>
+          <w:szCs w:val="24"/>
+          <w:highlight w:val="yellow"/>
+        </w:rPr>
+        <w:t>vicio</w:t>
       </w:r>
       <w:r>
         <w:rPr>
@@ -5568,42 +5629,13 @@
     </w:p>
     <w:p>
       <w:pPr>
-        <w:rPr>
-          <w:rFonts w:ascii="Times New Roman" w:hAnsi="Times New Roman" w:cs="Times New Roman"/>
-          <w:b/>
-          <w:sz w:val="24"/>
-          <w:szCs w:val="24"/>
-        </w:rPr>
-      </w:pPr>
-      <w:r>
-        <w:rPr>
-          <w:rFonts w:ascii="Times New Roman" w:hAnsi="Times New Roman" w:cs="Times New Roman"/>
-          <w:b/>
-          <w:sz w:val="24"/>
-          <w:szCs w:val="24"/>
-        </w:rPr>
-        <w:t xml:space="preserve">Paso 2.2 </w:t>
-      </w:r>
-      <w:r>
-        <w:rPr>
-          <w:rFonts w:ascii="Times New Roman" w:hAnsi="Times New Roman" w:cs="Times New Roman"/>
-          <w:b/>
-          <w:sz w:val="24"/>
-          <w:szCs w:val="24"/>
-        </w:rPr>
-        <w:t xml:space="preserve">Establecer </w:t>
-      </w:r>
-      <w:bookmarkStart w:id="0" w:name="_GoBack"/>
-      <w:bookmarkEnd w:id="0"/>
-      <w:r>
-        <w:rPr>
-          <w:rFonts w:ascii="Times New Roman" w:hAnsi="Times New Roman" w:cs="Times New Roman"/>
-          <w:b/>
-          <w:sz w:val="24"/>
-          <w:szCs w:val="24"/>
-        </w:rPr>
-        <w:t>Correspondencia</w:t>
-      </w:r>
+        <w:pStyle w:val="Prrafodelista"/>
+        <w:rPr>
+          <w:rFonts w:ascii="Times New Roman" w:hAnsi="Times New Roman" w:cs="Times New Roman"/>
+          <w:sz w:val="24"/>
+          <w:szCs w:val="24"/>
+        </w:rPr>
+      </w:pPr>
     </w:p>
     <w:p>
       <w:pPr>
@@ -5635,7 +5667,7 @@
 </file>
 
 <file path=word/numbering.xml><?xml version="1.0" encoding="utf-8"?>
-<w:numbering xmlns:wpc="http://schemas.microsoft.com/office/word/2010/wordprocessingCanvas" xmlns:mc="http://schemas.openxmlformats.org/markup-compatibility/2006" xmlns:o="urn:schemas-microsoft-com:office:office" xmlns:r="http://schemas.openxmlformats.org/officeDocument/2006/relationships" xmlns:m="http://schemas.openxmlformats.org/officeDocument/2006/math" xmlns:v="urn:schemas-microsoft-com:vml" xmlns:wp14="http://schemas.microsoft.com/office/word/2010/wordprocessingDrawing" xmlns:wp="http://schemas.openxmlformats.org/drawingml/2006/wordprocessingDrawing" xmlns:w10="urn:schemas-microsoft-com:office:word" xmlns:w="http://schemas.openxmlformats.org/wordprocessingml/2006/main" xmlns:w14="http://schemas.microsoft.com/office/word/2010/wordml" xmlns:wpg="http://schemas.microsoft.com/office/word/2010/wordprocessingGroup" xmlns:wpi="http://schemas.microsoft.com/office/word/2010/wordprocessingInk" xmlns:wne="http://schemas.microsoft.com/office/word/2006/wordml" xmlns:wps="http://schemas.microsoft.com/office/word/2010/wordprocessingShape" mc:Ignorable="w14 wp14">
+<w:numbering xmlns:ve="http://schemas.openxmlformats.org/markup-compatibility/2006" xmlns:o="urn:schemas-microsoft-com:office:office" xmlns:r="http://schemas.openxmlformats.org/officeDocument/2006/relationships" xmlns:m="http://schemas.openxmlformats.org/officeDocument/2006/math" xmlns:v="urn:schemas-microsoft-com:vml" xmlns:wp="http://schemas.openxmlformats.org/drawingml/2006/wordprocessingDrawing" xmlns:w10="urn:schemas-microsoft-com:office:word" xmlns:w="http://schemas.openxmlformats.org/wordprocessingml/2006/main" xmlns:wne="http://schemas.microsoft.com/office/word/2006/wordml">
   <w:abstractNum w:abstractNumId="0">
     <w:nsid w:val="12307C93"/>
     <w:multiLevelType w:val="hybridMultilevel"/>
@@ -6034,7 +6066,7 @@
 </file>
 
 <file path=word/styles.xml><?xml version="1.0" encoding="utf-8"?>
-<w:styles xmlns:mc="http://schemas.openxmlformats.org/markup-compatibility/2006" xmlns:r="http://schemas.openxmlformats.org/officeDocument/2006/relationships" xmlns:w="http://schemas.openxmlformats.org/wordprocessingml/2006/main" xmlns:w14="http://schemas.microsoft.com/office/word/2010/wordml" mc:Ignorable="w14">
+<w:styles xmlns:r="http://schemas.openxmlformats.org/officeDocument/2006/relationships" xmlns:w="http://schemas.openxmlformats.org/wordprocessingml/2006/main">
   <w:docDefaults>
     <w:rPrDefault>
       <w:rPr>
@@ -6205,6 +6237,7 @@
     <w:uiPriority w:val="99"/>
     <w:semiHidden/>
     <w:unhideWhenUsed/>
+    <w:qFormat/>
     <w:tblPr>
       <w:tblInd w:w="0" w:type="dxa"/>
       <w:tblCellMar>
@@ -6231,196 +6264,6 @@
       <w:ind w:left="720"/>
       <w:contextualSpacing/>
     </w:pPr>
-  </w:style>
-</w:styles>
-</file>
-
-<file path=word/stylesWithEffects.xml><?xml version="1.0" encoding="utf-8"?>
-<w:styles xmlns:wpc="http://schemas.microsoft.com/office/word/2010/wordprocessingCanvas" xmlns:mc="http://schemas.openxmlformats.org/markup-compatibility/2006" xmlns:o="urn:schemas-microsoft-com:office:office" xmlns:r="http://schemas.openxmlformats.org/officeDocument/2006/relationships" xmlns:m="http://schemas.openxmlformats.org/officeDocument/2006/math" xmlns:v="urn:schemas-microsoft-com:vml" xmlns:wp14="http://schemas.microsoft.com/office/word/2010/wordprocessingDrawing" xmlns:wp="http://schemas.openxmlformats.org/drawingml/2006/wordprocessingDrawing" xmlns:w10="urn:schemas-microsoft-com:office:word" xmlns:w="http://schemas.openxmlformats.org/wordprocessingml/2006/main" xmlns:w14="http://schemas.microsoft.com/office/word/2010/wordml" xmlns:wpg="http://schemas.microsoft.com/office/word/2010/wordprocessingGroup" xmlns:wpi="http://schemas.microsoft.com/office/word/2010/wordprocessingInk" xmlns:wne="http://schemas.microsoft.com/office/word/2006/wordml" xmlns:wps="http://schemas.microsoft.com/office/word/2010/wordprocessingShape" mc:Ignorable="w14 wp14">
-  <w:docDefaults>
-    <w:rPrDefault>
-      <w:rPr>
-        <w:rFonts w:asciiTheme="minorHAnsi" w:eastAsiaTheme="minorEastAsia" w:hAnsiTheme="minorHAnsi" w:cstheme="minorBidi"/>
-        <w:sz w:val="22"/>
-        <w:szCs w:val="22"/>
-        <w:lang w:val="es-ES" w:eastAsia="es-ES" w:bidi="ar-SA"/>
-      </w:rPr>
-    </w:rPrDefault>
-    <w:pPrDefault>
-      <w:pPr>
-        <w:spacing w:after="200" w:line="276" w:lineRule="auto"/>
-      </w:pPr>
-    </w:pPrDefault>
-  </w:docDefaults>
-  <w:latentStyles w:defLockedState="0" w:defUIPriority="99" w:defSemiHidden="1" w:defUnhideWhenUsed="1" w:defQFormat="0" w:count="267">
-    <w:lsdException w:name="Normal" w:semiHidden="0" w:uiPriority="0" w:unhideWhenUsed="0" w:qFormat="1"/>
-    <w:lsdException w:name="heading 1" w:semiHidden="0" w:uiPriority="9" w:unhideWhenUsed="0" w:qFormat="1"/>
-    <w:lsdException w:name="heading 2" w:uiPriority="9" w:qFormat="1"/>
-    <w:lsdException w:name="heading 3" w:uiPriority="9" w:qFormat="1"/>
-    <w:lsdException w:name="heading 4" w:uiPriority="9" w:qFormat="1"/>
-    <w:lsdException w:name="heading 5" w:uiPriority="9" w:qFormat="1"/>
-    <w:lsdException w:name="heading 6" w:uiPriority="9" w:qFormat="1"/>
-    <w:lsdException w:name="heading 7" w:uiPriority="9" w:qFormat="1"/>
-    <w:lsdException w:name="heading 8" w:uiPriority="9" w:qFormat="1"/>
-    <w:lsdException w:name="heading 9" w:uiPriority="9" w:qFormat="1"/>
-    <w:lsdException w:name="toc 1" w:uiPriority="39"/>
-    <w:lsdException w:name="toc 2" w:uiPriority="39"/>
-    <w:lsdException w:name="toc 3" w:uiPriority="39"/>
-    <w:lsdException w:name="toc 4" w:uiPriority="39"/>
-    <w:lsdException w:name="toc 5" w:uiPriority="39"/>
-    <w:lsdException w:name="toc 6" w:uiPriority="39"/>
-    <w:lsdException w:name="toc 7" w:uiPriority="39"/>
-    <w:lsdException w:name="toc 8" w:uiPriority="39"/>
-    <w:lsdException w:name="toc 9" w:uiPriority="39"/>
-    <w:lsdException w:name="caption" w:uiPriority="35" w:qFormat="1"/>
-    <w:lsdException w:name="Title" w:semiHidden="0" w:uiPriority="10" w:unhideWhenUsed="0" w:qFormat="1"/>
-    <w:lsdException w:name="Default Paragraph Font" w:uiPriority="1"/>
-    <w:lsdException w:name="Subtitle" w:semiHidden="0" w:uiPriority="11" w:unhideWhenUsed="0" w:qFormat="1"/>
-    <w:lsdException w:name="Strong" w:semiHidden="0" w:uiPriority="22" w:unhideWhenUsed="0" w:qFormat="1"/>
-    <w:lsdException w:name="Emphasis" w:semiHidden="0" w:uiPriority="20" w:unhideWhenUsed="0" w:qFormat="1"/>
-    <w:lsdException w:name="Table Grid" w:semiHidden="0" w:uiPriority="59" w:unhideWhenUsed="0"/>
-    <w:lsdException w:name="Placeholder Text" w:unhideWhenUsed="0"/>
-    <w:lsdException w:name="No Spacing" w:semiHidden="0" w:uiPriority="1" w:unhideWhenUsed="0" w:qFormat="1"/>
-    <w:lsdException w:name="Light Shading" w:semiHidden="0" w:uiPriority="60" w:unhideWhenUsed="0"/>
-    <w:lsdException w:name="Light List" w:semiHidden="0" w:uiPriority="61" w:unhideWhenUsed="0"/>
-    <w:lsdException w:name="Light Grid" w:semiHidden="0" w:uiPriority="62" w:unhideWhenUsed="0"/>
-    <w:lsdException w:name="Medium Shading 1" w:semiHidden="0" w:uiPriority="63" w:unhideWhenUsed="0"/>
-    <w:lsdException w:name="Medium Shading 2" w:semiHidden="0" w:uiPriority="64" w:unhideWhenUsed="0"/>
-    <w:lsdException w:name="Medium List 1" w:semiHidden="0" w:uiPriority="65" w:unhideWhenUsed="0"/>
-    <w:lsdException w:name="Medium List 2" w:semiHidden="0" w:uiPriority="66" w:unhideWhenUsed="0"/>
-    <w:lsdException w:name="Medium Grid 1" w:semiHidden="0" w:uiPriority="67" w:unhideWhenUsed="0"/>
-    <w:lsdException w:name="Medium Grid 2" w:semiHidden="0" w:uiPriority="68" w:unhideWhenUsed="0"/>
-    <w:lsdException w:name="Medium Grid 3" w:semiHidden="0" w:uiPriority="69" w:unhideWhenUsed="0"/>
-    <w:lsdException w:name="Dark List" w:semiHidden="0" w:uiPriority="70" w:unhideWhenUsed="0"/>
-    <w:lsdException w:name="Colorful Shading" w:semiHidden="0" w:uiPriority="71" w:unhideWhenUsed="0"/>
-    <w:lsdException w:name="Colorful List" w:semiHidden="0" w:uiPriority="72" w:unhideWhenUsed="0"/>
-    <w:lsdException w:name="Colorful Grid" w:semiHidden="0" w:uiPriority="73" w:unhideWhenUsed="0"/>
-    <w:lsdException w:name="Light Shading Accent 1" w:semiHidden="0" w:uiPriority="60" w:unhideWhenUsed="0"/>
-    <w:lsdException w:name="Light List Accent 1" w:semiHidden="0" w:uiPriority="61" w:unhideWhenUsed="0"/>
-    <w:lsdException w:name="Light Grid Accent 1" w:semiHidden="0" w:uiPriority="62" w:unhideWhenUsed="0"/>
-    <w:lsdException w:name="Medium Shading 1 Accent 1" w:semiHidden="0" w:uiPriority="63" w:unhideWhenUsed="0"/>
-    <w:lsdException w:name="Medium Shading 2 Accent 1" w:semiHidden="0" w:uiPriority="64" w:unhideWhenUsed="0"/>
-    <w:lsdException w:name="Medium List 1 Accent 1" w:semiHidden="0" w:uiPriority="65" w:unhideWhenUsed="0"/>
-    <w:lsdException w:name="Revision" w:unhideWhenUsed="0"/>
-    <w:lsdException w:name="List Paragraph" w:semiHidden="0" w:uiPriority="34" w:unhideWhenUsed="0" w:qFormat="1"/>
-    <w:lsdException w:name="Quote" w:semiHidden="0" w:uiPriority="29" w:unhideWhenUsed="0" w:qFormat="1"/>
-    <w:lsdException w:name="Intense Quote" w:semiHidden="0" w:uiPriority="30" w:unhideWhenUsed="0" w:qFormat="1"/>
-    <w:lsdException w:name="Medium List 2 Accent 1" w:semiHidden="0" w:uiPriority="66" w:unhideWhenUsed="0"/>
-    <w:lsdException w:name="Medium Grid 1 Accent 1" w:semiHidden="0" w:uiPriority="67" w:unhideWhenUsed="0"/>
-    <w:lsdException w:name="Medium Grid 2 Accent 1" w:semiHidden="0" w:uiPriority="68" w:unhideWhenUsed="0"/>
-    <w:lsdException w:name="Medium Grid 3 Accent 1" w:semiHidden="0" w:uiPriority="69" w:unhideWhenUsed="0"/>
-    <w:lsdException w:name="Dark List Accent 1" w:semiHidden="0" w:uiPriority="70" w:unhideWhenUsed="0"/>
-    <w:lsdException w:name="Colorful Shading Accent 1" w:semiHidden="0" w:uiPriority="71" w:unhideWhenUsed="0"/>
-    <w:lsdException w:name="Colorful List Accent 1" w:semiHidden="0" w:uiPriority="72" w:unhideWhenUsed="0"/>
-    <w:lsdException w:name="Colorful Grid Accent 1" w:semiHidden="0" w:uiPriority="73" w:unhideWhenUsed="0"/>
-    <w:lsdException w:name="Light Shading Accent 2" w:semiHidden="0" w:uiPriority="60" w:unhideWhenUsed="0"/>
-    <w:lsdException w:name="Light List Accent 2" w:semiHidden="0" w:uiPriority="61" w:unhideWhenUsed="0"/>
-    <w:lsdException w:name="Light Grid Accent 2" w:semiHidden="0" w:uiPriority="62" w:unhideWhenUsed="0"/>
-    <w:lsdException w:name="Medium Shading 1 Accent 2" w:semiHidden="0" w:uiPriority="63" w:unhideWhenUsed="0"/>
-    <w:lsdException w:name="Medium Shading 2 Accent 2" w:semiHidden="0" w:uiPriority="64" w:unhideWhenUsed="0"/>
-    <w:lsdException w:name="Medium List 1 Accent 2" w:semiHidden="0" w:uiPriority="65" w:unhideWhenUsed="0"/>
-    <w:lsdException w:name="Medium List 2 Accent 2" w:semiHidden="0" w:uiPriority="66" w:unhideWhenUsed="0"/>
-    <w:lsdException w:name="Medium Grid 1 Accent 2" w:semiHidden="0" w:uiPriority="67" w:unhideWhenUsed="0"/>
-    <w:lsdException w:name="Medium Grid 2 Accent 2" w:semiHidden="0" w:uiPriority="68" w:unhideWhenUsed="0"/>
-    <w:lsdException w:name="Medium Grid 3 Accent 2" w:semiHidden="0" w:uiPriority="69" w:unhideWhenUsed="0"/>
-    <w:lsdException w:name="Dark List Accent 2" w:semiHidden="0" w:uiPriority="70" w:unhideWhenUsed="0"/>
-    <w:lsdException w:name="Colorful Shading Accent 2" w:semiHidden="0" w:uiPriority="71" w:unhideWhenUsed="0"/>
-    <w:lsdException w:name="Colorful List Accent 2" w:semiHidden="0" w:uiPriority="72" w:unhideWhenUsed="0"/>
-    <w:lsdException w:name="Colorful Grid Accent 2" w:semiHidden="0" w:uiPriority="73" w:unhideWhenUsed="0"/>
-    <w:lsdException w:name="Light Shading Accent 3" w:semiHidden="0" w:uiPriority="60" w:unhideWhenUsed="0"/>
-    <w:lsdException w:name="Light List Accent 3" w:semiHidden="0" w:uiPriority="61" w:unhideWhenUsed="0"/>
-    <w:lsdException w:name="Light Grid Accent 3" w:semiHidden="0" w:uiPriority="62" w:unhideWhenUsed="0"/>
-    <w:lsdException w:name="Medium Shading 1 Accent 3" w:semiHidden="0" w:uiPriority="63" w:unhideWhenUsed="0"/>
-    <w:lsdException w:name="Medium Shading 2 Accent 3" w:semiHidden="0" w:uiPriority="64" w:unhideWhenUsed="0"/>
-    <w:lsdException w:name="Medium List 1 Accent 3" w:semiHidden="0" w:uiPriority="65" w:unhideWhenUsed="0"/>
-    <w:lsdException w:name="Medium List 2 Accent 3" w:semiHidden="0" w:uiPriority="66" w:unhideWhenUsed="0"/>
-    <w:lsdException w:name="Medium Grid 1 Accent 3" w:semiHidden="0" w:uiPriority="67" w:unhideWhenUsed="0"/>
-    <w:lsdException w:name="Medium Grid 2 Accent 3" w:semiHidden="0" w:uiPriority="68" w:unhideWhenUsed="0"/>
-    <w:lsdException w:name="Medium Grid 3 Accent 3" w:semiHidden="0" w:uiPriority="69" w:unhideWhenUsed="0"/>
-    <w:lsdException w:name="Dark List Accent 3" w:semiHidden="0" w:uiPriority="70" w:unhideWhenUsed="0"/>
-    <w:lsdException w:name="Colorful Shading Accent 3" w:semiHidden="0" w:uiPriority="71" w:unhideWhenUsed="0"/>
-    <w:lsdException w:name="Colorful List Accent 3" w:semiHidden="0" w:uiPriority="72" w:unhideWhenUsed="0"/>
-    <w:lsdException w:name="Colorful Grid Accent 3" w:semiHidden="0" w:uiPriority="73" w:unhideWhenUsed="0"/>
-    <w:lsdException w:name="Light Shading Accent 4" w:semiHidden="0" w:uiPriority="60" w:unhideWhenUsed="0"/>
-    <w:lsdException w:name="Light List Accent 4" w:semiHidden="0" w:uiPriority="61" w:unhideWhenUsed="0"/>
-    <w:lsdException w:name="Light Grid Accent 4" w:semiHidden="0" w:uiPriority="62" w:unhideWhenUsed="0"/>
-    <w:lsdException w:name="Medium Shading 1 Accent 4" w:semiHidden="0" w:uiPriority="63" w:unhideWhenUsed="0"/>
-    <w:lsdException w:name="Medium Shading 2 Accent 4" w:semiHidden="0" w:uiPriority="64" w:unhideWhenUsed="0"/>
-    <w:lsdException w:name="Medium List 1 Accent 4" w:semiHidden="0" w:uiPriority="65" w:unhideWhenUsed="0"/>
-    <w:lsdException w:name="Medium List 2 Accent 4" w:semiHidden="0" w:uiPriority="66" w:unhideWhenUsed="0"/>
-    <w:lsdException w:name="Medium Grid 1 Accent 4" w:semiHidden="0" w:uiPriority="67" w:unhideWhenUsed="0"/>
-    <w:lsdException w:name="Medium Grid 2 Accent 4" w:semiHidden="0" w:uiPriority="68" w:unhideWhenUsed="0"/>
-    <w:lsdException w:name="Medium Grid 3 Accent 4" w:semiHidden="0" w:uiPriority="69" w:unhideWhenUsed="0"/>
-    <w:lsdException w:name="Dark List Accent 4" w:semiHidden="0" w:uiPriority="70" w:unhideWhenUsed="0"/>
-    <w:lsdException w:name="Colorful Shading Accent 4" w:semiHidden="0" w:uiPriority="71" w:unhideWhenUsed="0"/>
-    <w:lsdException w:name="Colorful List Accent 4" w:semiHidden="0" w:uiPriority="72" w:unhideWhenUsed="0"/>
-    <w:lsdException w:name="Colorful Grid Accent 4" w:semiHidden="0" w:uiPriority="73" w:unhideWhenUsed="0"/>
-    <w:lsdException w:name="Light Shading Accent 5" w:semiHidden="0" w:uiPriority="60" w:unhideWhenUsed="0"/>
-    <w:lsdException w:name="Light List Accent 5" w:semiHidden="0" w:uiPriority="61" w:unhideWhenUsed="0"/>
-    <w:lsdException w:name="Light Grid Accent 5" w:semiHidden="0" w:uiPriority="62" w:unhideWhenUsed="0"/>
-    <w:lsdException w:name="Medium Shading 1 Accent 5" w:semiHidden="0" w:uiPriority="63" w:unhideWhenUsed="0"/>
-    <w:lsdException w:name="Medium Shading 2 Accent 5" w:semiHidden="0" w:uiPriority="64" w:unhideWhenUsed="0"/>
-    <w:lsdException w:name="Medium List 1 Accent 5" w:semiHidden="0" w:uiPriority="65" w:unhideWhenUsed="0"/>
-    <w:lsdException w:name="Medium List 2 Accent 5" w:semiHidden="0" w:uiPriority="66" w:unhideWhenUsed="0"/>
-    <w:lsdException w:name="Medium Grid 1 Accent 5" w:semiHidden="0" w:uiPriority="67" w:unhideWhenUsed="0"/>
-    <w:lsdException w:name="Medium Grid 2 Accent 5" w:semiHidden="0" w:uiPriority="68" w:unhideWhenUsed="0"/>
-    <w:lsdException w:name="Medium Grid 3 Accent 5" w:semiHidden="0" w:uiPriority="69" w:unhideWhenUsed="0"/>
-    <w:lsdException w:name="Dark List Accent 5" w:semiHidden="0" w:uiPriority="70" w:unhideWhenUsed="0"/>
-    <w:lsdException w:name="Colorful Shading Accent 5" w:semiHidden="0" w:uiPriority="71" w:unhideWhenUsed="0"/>
-    <w:lsdException w:name="Colorful List Accent 5" w:semiHidden="0" w:uiPriority="72" w:unhideWhenUsed="0"/>
-    <w:lsdException w:name="Colorful Grid Accent 5" w:semiHidden="0" w:uiPriority="73" w:unhideWhenUsed="0"/>
-    <w:lsdException w:name="Light Shading Accent 6" w:semiHidden="0" w:uiPriority="60" w:unhideWhenUsed="0"/>
-    <w:lsdException w:name="Light List Accent 6" w:semiHidden="0" w:uiPriority="61" w:unhideWhenUsed="0"/>
-    <w:lsdException w:name="Light Grid Accent 6" w:semiHidden="0" w:uiPriority="62" w:unhideWhenUsed="0"/>
-    <w:lsdException w:name="Medium Shading 1 Accent 6" w:semiHidden="0" w:uiPriority="63" w:unhideWhenUsed="0"/>
-    <w:lsdException w:name="Medium Shading 2 Accent 6" w:semiHidden="0" w:uiPriority="64" w:unhideWhenUsed="0"/>
-    <w:lsdException w:name="Medium List 1 Accent 6" w:semiHidden="0" w:uiPriority="65" w:unhideWhenUsed="0"/>
-    <w:lsdException w:name="Medium List 2 Accent 6" w:semiHidden="0" w:uiPriority="66" w:unhideWhenUsed="0"/>
-    <w:lsdException w:name="Medium Grid 1 Accent 6" w:semiHidden="0" w:uiPriority="67" w:unhideWhenUsed="0"/>
-    <w:lsdException w:name="Medium Grid 2 Accent 6" w:semiHidden="0" w:uiPriority="68" w:unhideWhenUsed="0"/>
-    <w:lsdException w:name="Medium Grid 3 Accent 6" w:semiHidden="0" w:uiPriority="69" w:unhideWhenUsed="0"/>
-    <w:lsdException w:name="Dark List Accent 6" w:semiHidden="0" w:uiPriority="70" w:unhideWhenUsed="0"/>
-    <w:lsdException w:name="Colorful Shading Accent 6" w:semiHidden="0" w:uiPriority="71" w:unhideWhenUsed="0"/>
-    <w:lsdException w:name="Colorful List Accent 6" w:semiHidden="0" w:uiPriority="72" w:unhideWhenUsed="0"/>
-    <w:lsdException w:name="Colorful Grid Accent 6" w:semiHidden="0" w:uiPriority="73" w:unhideWhenUsed="0"/>
-    <w:lsdException w:name="Subtle Emphasis" w:semiHidden="0" w:uiPriority="19" w:unhideWhenUsed="0" w:qFormat="1"/>
-    <w:lsdException w:name="Intense Emphasis" w:semiHidden="0" w:uiPriority="21" w:unhideWhenUsed="0" w:qFormat="1"/>
-    <w:lsdException w:name="Subtle Reference" w:semiHidden="0" w:uiPriority="31" w:unhideWhenUsed="0" w:qFormat="1"/>
-    <w:lsdException w:name="Intense Reference" w:semiHidden="0" w:uiPriority="32" w:unhideWhenUsed="0" w:qFormat="1"/>
-    <w:lsdException w:name="Book Title" w:semiHidden="0" w:uiPriority="33" w:unhideWhenUsed="0" w:qFormat="1"/>
-    <w:lsdException w:name="Bibliography" w:uiPriority="37"/>
-    <w:lsdException w:name="TOC Heading" w:uiPriority="39" w:qFormat="1"/>
-  </w:latentStyles>
-  <w:style w:type="paragraph" w:default="1" w:styleId="Normal">
-    <w:name w:val="Normal"/>
-    <w:qFormat/>
-  </w:style>
-  <w:style w:type="character" w:default="1" w:styleId="Fuentedeprrafopredeter">
-    <w:name w:val="Default Paragraph Font"/>
-    <w:uiPriority w:val="1"/>
-    <w:semiHidden/>
-    <w:unhideWhenUsed/>
-  </w:style>
-  <w:style w:type="table" w:default="1" w:styleId="Tablanormal">
-    <w:name w:val="Normal Table"/>
-    <w:uiPriority w:val="99"/>
-    <w:semiHidden/>
-    <w:unhideWhenUsed/>
-    <w:tblPr>
-      <w:tblInd w:w="0" w:type="dxa"/>
-      <w:tblCellMar>
-        <w:top w:w="0" w:type="dxa"/>
-        <w:left w:w="108" w:type="dxa"/>
-        <w:bottom w:w="0" w:type="dxa"/>
-        <w:right w:w="108" w:type="dxa"/>
-      </w:tblCellMar>
-    </w:tblPr>
-  </w:style>
-  <w:style w:type="numbering" w:default="1" w:styleId="Sinlista">
-    <w:name w:val="No List"/>
-    <w:uiPriority w:val="99"/>
-    <w:semiHidden/>
-    <w:unhideWhenUsed/>
   </w:style>
 </w:styles>
 </file>

--- a/Avance_informe-proyecto1.docx
+++ b/Avance_informe-proyecto1.docx
@@ -1,6 +1,6 @@
 
 <file path=word/document.xml><?xml version="1.0" encoding="utf-8"?>
-<w:document xmlns:ve="http://schemas.openxmlformats.org/markup-compatibility/2006" xmlns:o="urn:schemas-microsoft-com:office:office" xmlns:r="http://schemas.openxmlformats.org/officeDocument/2006/relationships" xmlns:m="http://schemas.openxmlformats.org/officeDocument/2006/math" xmlns:v="urn:schemas-microsoft-com:vml" xmlns:wp="http://schemas.openxmlformats.org/drawingml/2006/wordprocessingDrawing" xmlns:w10="urn:schemas-microsoft-com:office:word" xmlns:w="http://schemas.openxmlformats.org/wordprocessingml/2006/main" xmlns:wne="http://schemas.microsoft.com/office/word/2006/wordml">
+<w:document xmlns:wpc="http://schemas.microsoft.com/office/word/2010/wordprocessingCanvas" xmlns:mc="http://schemas.openxmlformats.org/markup-compatibility/2006" xmlns:o="urn:schemas-microsoft-com:office:office" xmlns:r="http://schemas.openxmlformats.org/officeDocument/2006/relationships" xmlns:m="http://schemas.openxmlformats.org/officeDocument/2006/math" xmlns:v="urn:schemas-microsoft-com:vml" xmlns:wp14="http://schemas.microsoft.com/office/word/2010/wordprocessingDrawing" xmlns:wp="http://schemas.openxmlformats.org/drawingml/2006/wordprocessingDrawing" xmlns:w10="urn:schemas-microsoft-com:office:word" xmlns:w="http://schemas.openxmlformats.org/wordprocessingml/2006/main" xmlns:w14="http://schemas.microsoft.com/office/word/2010/wordml" xmlns:wpg="http://schemas.microsoft.com/office/word/2010/wordprocessingGroup" xmlns:wpi="http://schemas.microsoft.com/office/word/2010/wordprocessingInk" xmlns:wne="http://schemas.microsoft.com/office/word/2006/wordml" xmlns:wps="http://schemas.microsoft.com/office/word/2010/wordprocessingShape" mc:Ignorable="w14 wp14">
   <w:body>
     <w:p>
       <w:pPr>
@@ -1295,18 +1295,7 @@
           <w:szCs w:val="24"/>
           <w:highlight w:val="yellow"/>
         </w:rPr>
-        <w:t>ser</w:t>
-      </w:r>
-      <w:bookmarkStart w:id="0" w:name="_GoBack"/>
-      <w:bookmarkEnd w:id="0"/>
-      <w:r>
-        <w:rPr>
-          <w:rFonts w:ascii="Times New Roman" w:hAnsi="Times New Roman" w:cs="Times New Roman"/>
-          <w:sz w:val="24"/>
-          <w:szCs w:val="24"/>
-          <w:highlight w:val="yellow"/>
-        </w:rPr>
-        <w:t>vicio</w:t>
+        <w:t>servicio</w:t>
       </w:r>
       <w:r>
         <w:rPr>
@@ -4734,7 +4723,7 @@
         <w:pStyle w:val="Prrafodelista"/>
         <w:numPr>
           <w:ilvl w:val="0"/>
-          <w:numId w:val="3"/>
+          <w:numId w:val="5"/>
         </w:numPr>
         <w:rPr>
           <w:rFonts w:ascii="Times New Roman" w:hAnsi="Times New Roman" w:cs="Times New Roman"/>
@@ -4756,83 +4745,84 @@
         <w:pStyle w:val="Prrafodelista"/>
         <w:numPr>
           <w:ilvl w:val="0"/>
-          <w:numId w:val="4"/>
-        </w:numPr>
-        <w:rPr>
-          <w:rFonts w:ascii="Times New Roman" w:hAnsi="Times New Roman" w:cs="Times New Roman"/>
-          <w:sz w:val="24"/>
-          <w:szCs w:val="24"/>
-        </w:rPr>
-      </w:pPr>
-      <w:r>
-        <w:rPr>
-          <w:rFonts w:ascii="Times New Roman" w:hAnsi="Times New Roman" w:cs="Times New Roman"/>
-          <w:sz w:val="24"/>
-          <w:szCs w:val="24"/>
-        </w:rPr>
-        <w:t xml:space="preserve"> Hecho:</w:t>
-      </w:r>
-    </w:p>
-    <w:p>
-      <w:pPr>
-        <w:pStyle w:val="Prrafodelista"/>
-        <w:numPr>
-          <w:ilvl w:val="0"/>
-          <w:numId w:val="4"/>
-        </w:numPr>
-        <w:rPr>
-          <w:rFonts w:ascii="Times New Roman" w:hAnsi="Times New Roman" w:cs="Times New Roman"/>
-          <w:sz w:val="24"/>
-          <w:szCs w:val="24"/>
-        </w:rPr>
-      </w:pPr>
-      <w:r>
-        <w:rPr>
-          <w:rFonts w:ascii="Times New Roman" w:hAnsi="Times New Roman" w:cs="Times New Roman"/>
-          <w:sz w:val="24"/>
-          <w:szCs w:val="24"/>
-        </w:rPr>
-        <w:t>Función:</w:t>
-      </w:r>
-    </w:p>
-    <w:p>
-      <w:pPr>
-        <w:pStyle w:val="Prrafodelista"/>
-        <w:numPr>
-          <w:ilvl w:val="0"/>
-          <w:numId w:val="4"/>
-        </w:numPr>
-        <w:rPr>
-          <w:rFonts w:ascii="Times New Roman" w:hAnsi="Times New Roman" w:cs="Times New Roman"/>
-          <w:sz w:val="24"/>
-          <w:szCs w:val="24"/>
-        </w:rPr>
-      </w:pPr>
-      <w:r>
-        <w:rPr>
-          <w:rFonts w:ascii="Times New Roman" w:hAnsi="Times New Roman" w:cs="Times New Roman"/>
-          <w:sz w:val="24"/>
-          <w:szCs w:val="24"/>
-        </w:rPr>
-        <w:t>Aclaración:</w:t>
-      </w:r>
-    </w:p>
-    <w:p>
-      <w:pPr>
-        <w:pStyle w:val="Prrafodelista"/>
-        <w:rPr>
-          <w:rFonts w:ascii="Times New Roman" w:hAnsi="Times New Roman" w:cs="Times New Roman"/>
-          <w:sz w:val="24"/>
-          <w:szCs w:val="24"/>
-        </w:rPr>
-      </w:pPr>
-    </w:p>
-    <w:p>
-      <w:pPr>
-        <w:pStyle w:val="Prrafodelista"/>
-        <w:numPr>
-          <w:ilvl w:val="0"/>
-          <w:numId w:val="3"/>
+          <w:numId w:val="6"/>
+        </w:numPr>
+        <w:rPr>
+          <w:rFonts w:ascii="Times New Roman" w:hAnsi="Times New Roman" w:cs="Times New Roman"/>
+          <w:sz w:val="24"/>
+          <w:szCs w:val="24"/>
+        </w:rPr>
+      </w:pPr>
+      <w:r>
+        <w:rPr>
+          <w:rFonts w:ascii="Times New Roman" w:hAnsi="Times New Roman" w:cs="Times New Roman"/>
+          <w:sz w:val="24"/>
+          <w:szCs w:val="24"/>
+        </w:rPr>
+        <w:t xml:space="preserve"> Hecho: Cantidad de materiales faltantes</w:t>
+      </w:r>
+    </w:p>
+    <w:p>
+      <w:pPr>
+        <w:pStyle w:val="Prrafodelista"/>
+        <w:numPr>
+          <w:ilvl w:val="0"/>
+          <w:numId w:val="6"/>
+        </w:numPr>
+        <w:rPr>
+          <w:rFonts w:ascii="Times New Roman" w:hAnsi="Times New Roman" w:cs="Times New Roman"/>
+          <w:sz w:val="24"/>
+          <w:szCs w:val="24"/>
+        </w:rPr>
+      </w:pPr>
+      <w:r>
+        <w:rPr>
+          <w:rFonts w:ascii="Times New Roman" w:hAnsi="Times New Roman" w:cs="Times New Roman"/>
+          <w:sz w:val="24"/>
+          <w:szCs w:val="24"/>
+        </w:rPr>
+        <w:t>Función: SUM</w:t>
+      </w:r>
+    </w:p>
+    <w:p>
+      <w:pPr>
+        <w:pStyle w:val="Prrafodelista"/>
+        <w:numPr>
+          <w:ilvl w:val="0"/>
+          <w:numId w:val="6"/>
+        </w:numPr>
+        <w:jc w:val="both"/>
+        <w:rPr>
+          <w:rFonts w:ascii="Times New Roman" w:hAnsi="Times New Roman" w:cs="Times New Roman"/>
+          <w:sz w:val="24"/>
+          <w:szCs w:val="24"/>
+        </w:rPr>
+      </w:pPr>
+      <w:r>
+        <w:rPr>
+          <w:rFonts w:ascii="Times New Roman" w:hAnsi="Times New Roman" w:cs="Times New Roman"/>
+          <w:sz w:val="24"/>
+          <w:szCs w:val="24"/>
+        </w:rPr>
+        <w:t>Aclaración: El indicador “Cantidad de materiales faltantes” representa la sumatoria de las unidades que han faltado para completar el servicio solicitado</w:t>
+      </w:r>
+    </w:p>
+    <w:p>
+      <w:pPr>
+        <w:pStyle w:val="Prrafodelista"/>
+        <w:rPr>
+          <w:rFonts w:ascii="Times New Roman" w:hAnsi="Times New Roman" w:cs="Times New Roman"/>
+          <w:sz w:val="24"/>
+          <w:szCs w:val="24"/>
+        </w:rPr>
+      </w:pPr>
+    </w:p>
+    <w:p>
+      <w:pPr>
+        <w:pStyle w:val="Prrafodelista"/>
+        <w:numPr>
+          <w:ilvl w:val="0"/>
+          <w:numId w:val="5"/>
         </w:numPr>
         <w:rPr>
           <w:rFonts w:ascii="Times New Roman" w:hAnsi="Times New Roman" w:cs="Times New Roman"/>
@@ -4854,210 +4844,216 @@
         <w:pStyle w:val="Prrafodelista"/>
         <w:numPr>
           <w:ilvl w:val="0"/>
-          <w:numId w:val="4"/>
-        </w:numPr>
-        <w:rPr>
-          <w:rFonts w:ascii="Times New Roman" w:hAnsi="Times New Roman" w:cs="Times New Roman"/>
-          <w:sz w:val="24"/>
-          <w:szCs w:val="24"/>
-        </w:rPr>
-      </w:pPr>
-      <w:r>
-        <w:rPr>
-          <w:rFonts w:ascii="Times New Roman" w:hAnsi="Times New Roman" w:cs="Times New Roman"/>
-          <w:sz w:val="24"/>
-          <w:szCs w:val="24"/>
-        </w:rPr>
-        <w:t xml:space="preserve"> Hecho:</w:t>
-      </w:r>
-    </w:p>
-    <w:p>
-      <w:pPr>
-        <w:pStyle w:val="Prrafodelista"/>
-        <w:numPr>
-          <w:ilvl w:val="0"/>
-          <w:numId w:val="4"/>
-        </w:numPr>
-        <w:rPr>
-          <w:rFonts w:ascii="Times New Roman" w:hAnsi="Times New Roman" w:cs="Times New Roman"/>
-          <w:sz w:val="24"/>
-          <w:szCs w:val="24"/>
-        </w:rPr>
-      </w:pPr>
-      <w:r>
-        <w:rPr>
-          <w:rFonts w:ascii="Times New Roman" w:hAnsi="Times New Roman" w:cs="Times New Roman"/>
-          <w:sz w:val="24"/>
-          <w:szCs w:val="24"/>
-        </w:rPr>
-        <w:t>Función:</w:t>
-      </w:r>
-    </w:p>
-    <w:p>
-      <w:pPr>
-        <w:pStyle w:val="Prrafodelista"/>
-        <w:numPr>
-          <w:ilvl w:val="0"/>
-          <w:numId w:val="4"/>
-        </w:numPr>
-        <w:rPr>
-          <w:rFonts w:ascii="Times New Roman" w:hAnsi="Times New Roman" w:cs="Times New Roman"/>
-          <w:sz w:val="24"/>
-          <w:szCs w:val="24"/>
-        </w:rPr>
-      </w:pPr>
-      <w:r>
-        <w:rPr>
-          <w:rFonts w:ascii="Times New Roman" w:hAnsi="Times New Roman" w:cs="Times New Roman"/>
-          <w:sz w:val="24"/>
-          <w:szCs w:val="24"/>
-        </w:rPr>
-        <w:t>Aclaración:</w:t>
-      </w:r>
-    </w:p>
-    <w:p>
-      <w:pPr>
-        <w:pStyle w:val="Prrafodelista"/>
-        <w:rPr>
-          <w:rFonts w:ascii="Times New Roman" w:hAnsi="Times New Roman" w:cs="Times New Roman"/>
-          <w:sz w:val="24"/>
-          <w:szCs w:val="24"/>
-        </w:rPr>
-      </w:pPr>
-    </w:p>
-    <w:p>
-      <w:pPr>
-        <w:pStyle w:val="Prrafodelista"/>
-        <w:numPr>
-          <w:ilvl w:val="0"/>
-          <w:numId w:val="3"/>
-        </w:numPr>
-        <w:rPr>
-          <w:rFonts w:ascii="Times New Roman" w:hAnsi="Times New Roman" w:cs="Times New Roman"/>
-          <w:sz w:val="24"/>
-          <w:szCs w:val="24"/>
-        </w:rPr>
-      </w:pPr>
-      <w:r>
-        <w:rPr>
-          <w:rFonts w:ascii="Times New Roman" w:hAnsi="Times New Roman" w:cs="Times New Roman"/>
-          <w:sz w:val="24"/>
-          <w:szCs w:val="24"/>
-        </w:rPr>
-        <w:t xml:space="preserve">Cantidad de material </w:t>
-      </w:r>
-      <w:r>
-        <w:rPr>
-          <w:rFonts w:ascii="Times New Roman" w:hAnsi="Times New Roman" w:cs="Times New Roman"/>
-          <w:sz w:val="24"/>
-          <w:szCs w:val="24"/>
-        </w:rPr>
-        <w:t>mínimo</w:t>
-      </w:r>
-      <w:r>
-        <w:rPr>
-          <w:rFonts w:ascii="Times New Roman" w:hAnsi="Times New Roman" w:cs="Times New Roman"/>
-          <w:sz w:val="24"/>
-          <w:szCs w:val="24"/>
-        </w:rPr>
-        <w:t xml:space="preserve"> usado</w:t>
-      </w:r>
-    </w:p>
-    <w:p>
-      <w:pPr>
-        <w:pStyle w:val="Prrafodelista"/>
-        <w:numPr>
-          <w:ilvl w:val="0"/>
-          <w:numId w:val="4"/>
-        </w:numPr>
-        <w:rPr>
-          <w:rFonts w:ascii="Times New Roman" w:hAnsi="Times New Roman" w:cs="Times New Roman"/>
-          <w:sz w:val="24"/>
-          <w:szCs w:val="24"/>
-        </w:rPr>
-      </w:pPr>
-      <w:r>
-        <w:rPr>
-          <w:rFonts w:ascii="Times New Roman" w:hAnsi="Times New Roman" w:cs="Times New Roman"/>
-          <w:sz w:val="24"/>
-          <w:szCs w:val="24"/>
-        </w:rPr>
-        <w:t xml:space="preserve"> Hecho:</w:t>
-      </w:r>
-    </w:p>
-    <w:p>
-      <w:pPr>
-        <w:pStyle w:val="Prrafodelista"/>
-        <w:numPr>
-          <w:ilvl w:val="0"/>
-          <w:numId w:val="4"/>
-        </w:numPr>
-        <w:rPr>
-          <w:rFonts w:ascii="Times New Roman" w:hAnsi="Times New Roman" w:cs="Times New Roman"/>
-          <w:sz w:val="24"/>
-          <w:szCs w:val="24"/>
-        </w:rPr>
-      </w:pPr>
-      <w:r>
-        <w:rPr>
-          <w:rFonts w:ascii="Times New Roman" w:hAnsi="Times New Roman" w:cs="Times New Roman"/>
-          <w:sz w:val="24"/>
-          <w:szCs w:val="24"/>
-        </w:rPr>
-        <w:t>Función:</w:t>
-      </w:r>
-    </w:p>
-    <w:p>
-      <w:pPr>
-        <w:pStyle w:val="Prrafodelista"/>
-        <w:numPr>
-          <w:ilvl w:val="0"/>
-          <w:numId w:val="4"/>
-        </w:numPr>
-        <w:rPr>
-          <w:rFonts w:ascii="Times New Roman" w:hAnsi="Times New Roman" w:cs="Times New Roman"/>
-          <w:sz w:val="24"/>
-          <w:szCs w:val="24"/>
-        </w:rPr>
-      </w:pPr>
-      <w:r>
-        <w:rPr>
-          <w:rFonts w:ascii="Times New Roman" w:hAnsi="Times New Roman" w:cs="Times New Roman"/>
-          <w:sz w:val="24"/>
-          <w:szCs w:val="24"/>
-        </w:rPr>
-        <w:t>Aclaración:</w:t>
-      </w:r>
-    </w:p>
-    <w:p>
-      <w:pPr>
-        <w:pStyle w:val="Prrafodelista"/>
-        <w:rPr>
-          <w:rFonts w:ascii="Times New Roman" w:hAnsi="Times New Roman" w:cs="Times New Roman"/>
-          <w:sz w:val="24"/>
-          <w:szCs w:val="24"/>
-        </w:rPr>
-      </w:pPr>
-    </w:p>
-    <w:p>
-      <w:pPr>
-        <w:pStyle w:val="Prrafodelista"/>
-        <w:numPr>
-          <w:ilvl w:val="0"/>
-          <w:numId w:val="3"/>
-        </w:numPr>
-        <w:rPr>
-          <w:rFonts w:ascii="Times New Roman" w:hAnsi="Times New Roman" w:cs="Times New Roman"/>
-          <w:sz w:val="24"/>
-          <w:szCs w:val="24"/>
-        </w:rPr>
-      </w:pPr>
-      <w:r>
-        <w:rPr>
-          <w:rFonts w:ascii="Times New Roman" w:hAnsi="Times New Roman" w:cs="Times New Roman"/>
-          <w:sz w:val="24"/>
-          <w:szCs w:val="24"/>
-        </w:rPr>
+          <w:numId w:val="6"/>
+        </w:numPr>
+        <w:rPr>
+          <w:rFonts w:ascii="Times New Roman" w:hAnsi="Times New Roman" w:cs="Times New Roman"/>
+          <w:sz w:val="24"/>
+          <w:szCs w:val="24"/>
+        </w:rPr>
+      </w:pPr>
+      <w:r>
+        <w:rPr>
+          <w:rFonts w:ascii="Times New Roman" w:hAnsi="Times New Roman" w:cs="Times New Roman"/>
+          <w:sz w:val="24"/>
+          <w:szCs w:val="24"/>
+        </w:rPr>
+        <w:t xml:space="preserve"> Hecho: Cantidad de material máximo usado </w:t>
+      </w:r>
+    </w:p>
+    <w:p>
+      <w:pPr>
+        <w:pStyle w:val="Prrafodelista"/>
+        <w:numPr>
+          <w:ilvl w:val="0"/>
+          <w:numId w:val="6"/>
+        </w:numPr>
+        <w:rPr>
+          <w:rFonts w:ascii="Times New Roman" w:hAnsi="Times New Roman" w:cs="Times New Roman"/>
+          <w:sz w:val="24"/>
+          <w:szCs w:val="24"/>
+        </w:rPr>
+      </w:pPr>
+      <w:r>
+        <w:rPr>
+          <w:rFonts w:ascii="Times New Roman" w:hAnsi="Times New Roman" w:cs="Times New Roman"/>
+          <w:sz w:val="24"/>
+          <w:szCs w:val="24"/>
+        </w:rPr>
+        <w:t>Función: SUM</w:t>
+      </w:r>
+    </w:p>
+    <w:p>
+      <w:pPr>
+        <w:pStyle w:val="Prrafodelista"/>
+        <w:numPr>
+          <w:ilvl w:val="0"/>
+          <w:numId w:val="6"/>
+        </w:numPr>
+        <w:jc w:val="both"/>
+        <w:rPr>
+          <w:rFonts w:ascii="Times New Roman" w:hAnsi="Times New Roman" w:cs="Times New Roman"/>
+          <w:sz w:val="24"/>
+          <w:szCs w:val="24"/>
+        </w:rPr>
+      </w:pPr>
+      <w:r>
+        <w:rPr>
+          <w:rFonts w:ascii="Times New Roman" w:hAnsi="Times New Roman" w:cs="Times New Roman"/>
+          <w:sz w:val="24"/>
+          <w:szCs w:val="24"/>
+        </w:rPr>
+        <w:t>Aclaración: El indicador “Cantidad de material máximo usado” representa la sumatoria de las unidades máximas que se utilizaron en el  servicio solicitado.</w:t>
+      </w:r>
+    </w:p>
+    <w:p>
+      <w:pPr>
+        <w:pStyle w:val="Prrafodelista"/>
+        <w:ind w:left="1440"/>
+        <w:rPr>
+          <w:rFonts w:ascii="Times New Roman" w:hAnsi="Times New Roman" w:cs="Times New Roman"/>
+          <w:sz w:val="24"/>
+          <w:szCs w:val="24"/>
+        </w:rPr>
+      </w:pPr>
+    </w:p>
+    <w:p>
+      <w:pPr>
+        <w:pStyle w:val="Prrafodelista"/>
+        <w:rPr>
+          <w:rFonts w:ascii="Times New Roman" w:hAnsi="Times New Roman" w:cs="Times New Roman"/>
+          <w:sz w:val="24"/>
+          <w:szCs w:val="24"/>
+        </w:rPr>
+      </w:pPr>
+    </w:p>
+    <w:p>
+      <w:pPr>
+        <w:pStyle w:val="Prrafodelista"/>
+        <w:numPr>
+          <w:ilvl w:val="0"/>
+          <w:numId w:val="5"/>
+        </w:numPr>
+        <w:rPr>
+          <w:rFonts w:ascii="Times New Roman" w:hAnsi="Times New Roman" w:cs="Times New Roman"/>
+          <w:sz w:val="24"/>
+          <w:szCs w:val="24"/>
+        </w:rPr>
+      </w:pPr>
+      <w:r>
+        <w:rPr>
+          <w:rFonts w:ascii="Times New Roman" w:hAnsi="Times New Roman" w:cs="Times New Roman"/>
+          <w:sz w:val="24"/>
+          <w:szCs w:val="24"/>
+        </w:rPr>
+        <w:t>Cantidad de material mínimo usado</w:t>
+      </w:r>
+    </w:p>
+    <w:p>
+      <w:pPr>
+        <w:pStyle w:val="Prrafodelista"/>
+        <w:numPr>
+          <w:ilvl w:val="0"/>
+          <w:numId w:val="6"/>
+        </w:numPr>
+        <w:rPr>
+          <w:rFonts w:ascii="Times New Roman" w:hAnsi="Times New Roman" w:cs="Times New Roman"/>
+          <w:sz w:val="24"/>
+          <w:szCs w:val="24"/>
+        </w:rPr>
+      </w:pPr>
+      <w:r>
+        <w:rPr>
+          <w:rFonts w:ascii="Times New Roman" w:hAnsi="Times New Roman" w:cs="Times New Roman"/>
+          <w:sz w:val="24"/>
+          <w:szCs w:val="24"/>
+        </w:rPr>
+        <w:t xml:space="preserve"> Hecho: Cantidad de material mínimo usado</w:t>
+      </w:r>
+    </w:p>
+    <w:p>
+      <w:pPr>
+        <w:pStyle w:val="Prrafodelista"/>
+        <w:numPr>
+          <w:ilvl w:val="0"/>
+          <w:numId w:val="6"/>
+        </w:numPr>
+        <w:rPr>
+          <w:rFonts w:ascii="Times New Roman" w:hAnsi="Times New Roman" w:cs="Times New Roman"/>
+          <w:sz w:val="24"/>
+          <w:szCs w:val="24"/>
+        </w:rPr>
+      </w:pPr>
+      <w:r>
+        <w:rPr>
+          <w:rFonts w:ascii="Times New Roman" w:hAnsi="Times New Roman" w:cs="Times New Roman"/>
+          <w:sz w:val="24"/>
+          <w:szCs w:val="24"/>
+        </w:rPr>
+        <w:t>Función: SUM</w:t>
+      </w:r>
+    </w:p>
+    <w:p>
+      <w:pPr>
+        <w:pStyle w:val="Prrafodelista"/>
+        <w:numPr>
+          <w:ilvl w:val="0"/>
+          <w:numId w:val="6"/>
+        </w:numPr>
+        <w:rPr>
+          <w:rFonts w:ascii="Times New Roman" w:hAnsi="Times New Roman" w:cs="Times New Roman"/>
+          <w:sz w:val="24"/>
+          <w:szCs w:val="24"/>
+        </w:rPr>
+      </w:pPr>
+      <w:r>
+        <w:rPr>
+          <w:rFonts w:ascii="Times New Roman" w:hAnsi="Times New Roman" w:cs="Times New Roman"/>
+          <w:sz w:val="24"/>
+          <w:szCs w:val="24"/>
+        </w:rPr>
+        <w:t>Aclaración: El indicador “Cantidad de material mínimo  usado” representa la sumatoria de las unidades mínimas que se utilizaron en el  servicio solicitado.</w:t>
+      </w:r>
+    </w:p>
+    <w:p>
+      <w:pPr>
+        <w:rPr>
+          <w:rFonts w:ascii="Times New Roman" w:hAnsi="Times New Roman" w:cs="Times New Roman"/>
+          <w:sz w:val="24"/>
+          <w:szCs w:val="24"/>
+        </w:rPr>
+      </w:pPr>
+    </w:p>
+    <w:p>
+      <w:pPr>
+        <w:pStyle w:val="Prrafodelista"/>
+        <w:rPr>
+          <w:rFonts w:ascii="Times New Roman" w:hAnsi="Times New Roman" w:cs="Times New Roman"/>
+          <w:sz w:val="24"/>
+          <w:szCs w:val="24"/>
+        </w:rPr>
+      </w:pPr>
+    </w:p>
+    <w:p>
+      <w:pPr>
+        <w:pStyle w:val="Prrafodelista"/>
+        <w:numPr>
+          <w:ilvl w:val="0"/>
+          <w:numId w:val="5"/>
+        </w:numPr>
+        <w:rPr>
+          <w:rFonts w:ascii="Times New Roman" w:hAnsi="Times New Roman" w:cs="Times New Roman"/>
+          <w:sz w:val="24"/>
+          <w:szCs w:val="24"/>
+        </w:rPr>
+      </w:pPr>
+      <w:r>
+        <w:rPr>
+          <w:rFonts w:ascii="Times New Roman" w:hAnsi="Times New Roman" w:cs="Times New Roman"/>
+          <w:sz w:val="24"/>
+          <w:szCs w:val="24"/>
+        </w:rPr>
+        <w:lastRenderedPageBreak/>
         <w:t>Porcentaje de tiempo de ocupación</w:t>
       </w:r>
     </w:p>
@@ -5066,66 +5062,89 @@
         <w:pStyle w:val="Prrafodelista"/>
         <w:numPr>
           <w:ilvl w:val="0"/>
-          <w:numId w:val="4"/>
-        </w:numPr>
-        <w:rPr>
-          <w:rFonts w:ascii="Times New Roman" w:hAnsi="Times New Roman" w:cs="Times New Roman"/>
-          <w:sz w:val="24"/>
-          <w:szCs w:val="24"/>
-        </w:rPr>
-      </w:pPr>
-      <w:r>
-        <w:rPr>
-          <w:rFonts w:ascii="Times New Roman" w:hAnsi="Times New Roman" w:cs="Times New Roman"/>
-          <w:sz w:val="24"/>
-          <w:szCs w:val="24"/>
-        </w:rPr>
-        <w:t xml:space="preserve"> Hecho:</w:t>
-      </w:r>
-    </w:p>
-    <w:p>
-      <w:pPr>
-        <w:pStyle w:val="Prrafodelista"/>
-        <w:numPr>
-          <w:ilvl w:val="0"/>
-          <w:numId w:val="4"/>
-        </w:numPr>
-        <w:rPr>
-          <w:rFonts w:ascii="Times New Roman" w:hAnsi="Times New Roman" w:cs="Times New Roman"/>
-          <w:sz w:val="24"/>
-          <w:szCs w:val="24"/>
-        </w:rPr>
-      </w:pPr>
-      <w:r>
-        <w:rPr>
-          <w:rFonts w:ascii="Times New Roman" w:hAnsi="Times New Roman" w:cs="Times New Roman"/>
-          <w:sz w:val="24"/>
-          <w:szCs w:val="24"/>
-        </w:rPr>
-        <w:t>Función:</w:t>
-      </w:r>
-    </w:p>
-    <w:p>
-      <w:pPr>
-        <w:pStyle w:val="Prrafodelista"/>
-        <w:numPr>
-          <w:ilvl w:val="0"/>
-          <w:numId w:val="4"/>
-        </w:numPr>
-        <w:rPr>
-          <w:rFonts w:ascii="Times New Roman" w:hAnsi="Times New Roman" w:cs="Times New Roman"/>
-          <w:sz w:val="24"/>
-          <w:szCs w:val="24"/>
-        </w:rPr>
-      </w:pPr>
-      <w:r>
-        <w:rPr>
-          <w:rFonts w:ascii="Times New Roman" w:hAnsi="Times New Roman" w:cs="Times New Roman"/>
-          <w:sz w:val="24"/>
-          <w:szCs w:val="24"/>
-        </w:rPr>
-        <w:t>Aclaración:</w:t>
-      </w:r>
+          <w:numId w:val="6"/>
+        </w:numPr>
+        <w:rPr>
+          <w:rFonts w:ascii="Times New Roman" w:hAnsi="Times New Roman" w:cs="Times New Roman"/>
+          <w:sz w:val="24"/>
+          <w:szCs w:val="24"/>
+        </w:rPr>
+      </w:pPr>
+      <w:r>
+        <w:rPr>
+          <w:rFonts w:ascii="Times New Roman" w:hAnsi="Times New Roman" w:cs="Times New Roman"/>
+          <w:sz w:val="24"/>
+          <w:szCs w:val="24"/>
+        </w:rPr>
+        <w:t xml:space="preserve"> Hecho: ( (tiempo de duración de obras atendidas)*100)/(tiempo total de duración de obras totales   recibidas)</w:t>
+      </w:r>
+    </w:p>
+    <w:p>
+      <w:pPr>
+        <w:pStyle w:val="Prrafodelista"/>
+        <w:numPr>
+          <w:ilvl w:val="0"/>
+          <w:numId w:val="6"/>
+        </w:numPr>
+        <w:rPr>
+          <w:rFonts w:ascii="Times New Roman" w:hAnsi="Times New Roman" w:cs="Times New Roman"/>
+          <w:sz w:val="24"/>
+          <w:szCs w:val="24"/>
+        </w:rPr>
+      </w:pPr>
+      <w:r>
+        <w:rPr>
+          <w:rFonts w:ascii="Times New Roman" w:hAnsi="Times New Roman" w:cs="Times New Roman"/>
+          <w:sz w:val="24"/>
+          <w:szCs w:val="24"/>
+        </w:rPr>
+        <w:t>Función: SUM</w:t>
+      </w:r>
+      <w:bookmarkStart w:id="0" w:name="_GoBack"/>
+      <w:bookmarkEnd w:id="0"/>
+    </w:p>
+    <w:p>
+      <w:pPr>
+        <w:pStyle w:val="Prrafodelista"/>
+        <w:numPr>
+          <w:ilvl w:val="0"/>
+          <w:numId w:val="6"/>
+        </w:numPr>
+        <w:rPr>
+          <w:rFonts w:ascii="Times New Roman" w:hAnsi="Times New Roman" w:cs="Times New Roman"/>
+          <w:sz w:val="24"/>
+          <w:szCs w:val="24"/>
+        </w:rPr>
+      </w:pPr>
+      <w:r>
+        <w:rPr>
+          <w:rFonts w:ascii="Times New Roman" w:hAnsi="Times New Roman" w:cs="Times New Roman"/>
+          <w:sz w:val="24"/>
+          <w:szCs w:val="24"/>
+        </w:rPr>
+        <w:t>Aclaración: El indicador “Porcentaje de tiempo de ocupación” representa la sumatoria de tiempo de obras que pudo atender el obrero con respecto a total de obras recibidas por servicio generales.</w:t>
+      </w:r>
+    </w:p>
+    <w:p>
+      <w:pPr>
+        <w:pStyle w:val="Prrafodelista"/>
+        <w:ind w:left="1440"/>
+        <w:rPr>
+          <w:rFonts w:ascii="Times New Roman" w:hAnsi="Times New Roman" w:cs="Times New Roman"/>
+          <w:sz w:val="24"/>
+          <w:szCs w:val="24"/>
+        </w:rPr>
+      </w:pPr>
+    </w:p>
+    <w:p>
+      <w:pPr>
+        <w:pStyle w:val="Prrafodelista"/>
+        <w:rPr>
+          <w:rFonts w:ascii="Times New Roman" w:hAnsi="Times New Roman" w:cs="Times New Roman"/>
+          <w:sz w:val="24"/>
+          <w:szCs w:val="24"/>
+        </w:rPr>
+      </w:pPr>
     </w:p>
     <w:p>
       <w:pPr>
@@ -5667,7 +5686,7 @@
 </file>
 
 <file path=word/numbering.xml><?xml version="1.0" encoding="utf-8"?>
-<w:numbering xmlns:ve="http://schemas.openxmlformats.org/markup-compatibility/2006" xmlns:o="urn:schemas-microsoft-com:office:office" xmlns:r="http://schemas.openxmlformats.org/officeDocument/2006/relationships" xmlns:m="http://schemas.openxmlformats.org/officeDocument/2006/math" xmlns:v="urn:schemas-microsoft-com:vml" xmlns:wp="http://schemas.openxmlformats.org/drawingml/2006/wordprocessingDrawing" xmlns:w10="urn:schemas-microsoft-com:office:word" xmlns:w="http://schemas.openxmlformats.org/wordprocessingml/2006/main" xmlns:wne="http://schemas.microsoft.com/office/word/2006/wordml">
+<w:numbering xmlns:wpc="http://schemas.microsoft.com/office/word/2010/wordprocessingCanvas" xmlns:mc="http://schemas.openxmlformats.org/markup-compatibility/2006" xmlns:o="urn:schemas-microsoft-com:office:office" xmlns:r="http://schemas.openxmlformats.org/officeDocument/2006/relationships" xmlns:m="http://schemas.openxmlformats.org/officeDocument/2006/math" xmlns:v="urn:schemas-microsoft-com:vml" xmlns:wp14="http://schemas.microsoft.com/office/word/2010/wordprocessingDrawing" xmlns:wp="http://schemas.openxmlformats.org/drawingml/2006/wordprocessingDrawing" xmlns:w10="urn:schemas-microsoft-com:office:word" xmlns:w="http://schemas.openxmlformats.org/wordprocessingml/2006/main" xmlns:w14="http://schemas.microsoft.com/office/word/2010/wordml" xmlns:wpg="http://schemas.microsoft.com/office/word/2010/wordprocessingGroup" xmlns:wpi="http://schemas.microsoft.com/office/word/2010/wordprocessingInk" xmlns:wne="http://schemas.microsoft.com/office/word/2006/wordml" xmlns:wps="http://schemas.microsoft.com/office/word/2010/wordprocessingShape" mc:Ignorable="w14 wp14">
   <w:abstractNum w:abstractNumId="0">
     <w:nsid w:val="12307C93"/>
     <w:multiLevelType w:val="hybridMultilevel"/>
@@ -6062,11 +6081,53 @@
   <w:num w:numId="4">
     <w:abstractNumId w:val="0"/>
   </w:num>
+  <w:num w:numId="5">
+    <w:abstractNumId w:val="1"/>
+    <w:lvlOverride w:ilvl="0">
+      <w:startOverride w:val="1"/>
+    </w:lvlOverride>
+    <w:lvlOverride w:ilvl="1">
+      <w:startOverride w:val="1"/>
+    </w:lvlOverride>
+    <w:lvlOverride w:ilvl="2">
+      <w:startOverride w:val="1"/>
+    </w:lvlOverride>
+    <w:lvlOverride w:ilvl="3">
+      <w:startOverride w:val="1"/>
+    </w:lvlOverride>
+    <w:lvlOverride w:ilvl="4">
+      <w:startOverride w:val="1"/>
+    </w:lvlOverride>
+    <w:lvlOverride w:ilvl="5">
+      <w:startOverride w:val="1"/>
+    </w:lvlOverride>
+    <w:lvlOverride w:ilvl="6">
+      <w:startOverride w:val="1"/>
+    </w:lvlOverride>
+    <w:lvlOverride w:ilvl="7">
+      <w:startOverride w:val="1"/>
+    </w:lvlOverride>
+    <w:lvlOverride w:ilvl="8">
+      <w:startOverride w:val="1"/>
+    </w:lvlOverride>
+  </w:num>
+  <w:num w:numId="6">
+    <w:abstractNumId w:val="0"/>
+    <w:lvlOverride w:ilvl="0"/>
+    <w:lvlOverride w:ilvl="1"/>
+    <w:lvlOverride w:ilvl="2"/>
+    <w:lvlOverride w:ilvl="3"/>
+    <w:lvlOverride w:ilvl="4"/>
+    <w:lvlOverride w:ilvl="5"/>
+    <w:lvlOverride w:ilvl="6"/>
+    <w:lvlOverride w:ilvl="7"/>
+    <w:lvlOverride w:ilvl="8"/>
+  </w:num>
 </w:numbering>
 </file>
 
 <file path=word/styles.xml><?xml version="1.0" encoding="utf-8"?>
-<w:styles xmlns:r="http://schemas.openxmlformats.org/officeDocument/2006/relationships" xmlns:w="http://schemas.openxmlformats.org/wordprocessingml/2006/main">
+<w:styles xmlns:mc="http://schemas.openxmlformats.org/markup-compatibility/2006" xmlns:r="http://schemas.openxmlformats.org/officeDocument/2006/relationships" xmlns:w="http://schemas.openxmlformats.org/wordprocessingml/2006/main" xmlns:w14="http://schemas.microsoft.com/office/word/2010/wordml" mc:Ignorable="w14">
   <w:docDefaults>
     <w:rPrDefault>
       <w:rPr>
@@ -6237,7 +6298,6 @@
     <w:uiPriority w:val="99"/>
     <w:semiHidden/>
     <w:unhideWhenUsed/>
-    <w:qFormat/>
     <w:tblPr>
       <w:tblInd w:w="0" w:type="dxa"/>
       <w:tblCellMar>
@@ -6264,6 +6324,196 @@
       <w:ind w:left="720"/>
       <w:contextualSpacing/>
     </w:pPr>
+  </w:style>
+</w:styles>
+</file>
+
+<file path=word/stylesWithEffects.xml><?xml version="1.0" encoding="utf-8"?>
+<w:styles xmlns:wpc="http://schemas.microsoft.com/office/word/2010/wordprocessingCanvas" xmlns:mc="http://schemas.openxmlformats.org/markup-compatibility/2006" xmlns:o="urn:schemas-microsoft-com:office:office" xmlns:r="http://schemas.openxmlformats.org/officeDocument/2006/relationships" xmlns:m="http://schemas.openxmlformats.org/officeDocument/2006/math" xmlns:v="urn:schemas-microsoft-com:vml" xmlns:wp14="http://schemas.microsoft.com/office/word/2010/wordprocessingDrawing" xmlns:wp="http://schemas.openxmlformats.org/drawingml/2006/wordprocessingDrawing" xmlns:w10="urn:schemas-microsoft-com:office:word" xmlns:w="http://schemas.openxmlformats.org/wordprocessingml/2006/main" xmlns:w14="http://schemas.microsoft.com/office/word/2010/wordml" xmlns:wpg="http://schemas.microsoft.com/office/word/2010/wordprocessingGroup" xmlns:wpi="http://schemas.microsoft.com/office/word/2010/wordprocessingInk" xmlns:wne="http://schemas.microsoft.com/office/word/2006/wordml" xmlns:wps="http://schemas.microsoft.com/office/word/2010/wordprocessingShape" mc:Ignorable="w14 wp14">
+  <w:docDefaults>
+    <w:rPrDefault>
+      <w:rPr>
+        <w:rFonts w:asciiTheme="minorHAnsi" w:eastAsiaTheme="minorEastAsia" w:hAnsiTheme="minorHAnsi" w:cstheme="minorBidi"/>
+        <w:sz w:val="22"/>
+        <w:szCs w:val="22"/>
+        <w:lang w:val="es-ES" w:eastAsia="es-ES" w:bidi="ar-SA"/>
+      </w:rPr>
+    </w:rPrDefault>
+    <w:pPrDefault>
+      <w:pPr>
+        <w:spacing w:after="200" w:line="276" w:lineRule="auto"/>
+      </w:pPr>
+    </w:pPrDefault>
+  </w:docDefaults>
+  <w:latentStyles w:defLockedState="0" w:defUIPriority="99" w:defSemiHidden="1" w:defUnhideWhenUsed="1" w:defQFormat="0" w:count="267">
+    <w:lsdException w:name="Normal" w:semiHidden="0" w:uiPriority="0" w:unhideWhenUsed="0" w:qFormat="1"/>
+    <w:lsdException w:name="heading 1" w:semiHidden="0" w:uiPriority="9" w:unhideWhenUsed="0" w:qFormat="1"/>
+    <w:lsdException w:name="heading 2" w:uiPriority="9" w:qFormat="1"/>
+    <w:lsdException w:name="heading 3" w:uiPriority="9" w:qFormat="1"/>
+    <w:lsdException w:name="heading 4" w:uiPriority="9" w:qFormat="1"/>
+    <w:lsdException w:name="heading 5" w:uiPriority="9" w:qFormat="1"/>
+    <w:lsdException w:name="heading 6" w:uiPriority="9" w:qFormat="1"/>
+    <w:lsdException w:name="heading 7" w:uiPriority="9" w:qFormat="1"/>
+    <w:lsdException w:name="heading 8" w:uiPriority="9" w:qFormat="1"/>
+    <w:lsdException w:name="heading 9" w:uiPriority="9" w:qFormat="1"/>
+    <w:lsdException w:name="toc 1" w:uiPriority="39"/>
+    <w:lsdException w:name="toc 2" w:uiPriority="39"/>
+    <w:lsdException w:name="toc 3" w:uiPriority="39"/>
+    <w:lsdException w:name="toc 4" w:uiPriority="39"/>
+    <w:lsdException w:name="toc 5" w:uiPriority="39"/>
+    <w:lsdException w:name="toc 6" w:uiPriority="39"/>
+    <w:lsdException w:name="toc 7" w:uiPriority="39"/>
+    <w:lsdException w:name="toc 8" w:uiPriority="39"/>
+    <w:lsdException w:name="toc 9" w:uiPriority="39"/>
+    <w:lsdException w:name="caption" w:uiPriority="35" w:qFormat="1"/>
+    <w:lsdException w:name="Title" w:semiHidden="0" w:uiPriority="10" w:unhideWhenUsed="0" w:qFormat="1"/>
+    <w:lsdException w:name="Default Paragraph Font" w:uiPriority="1"/>
+    <w:lsdException w:name="Subtitle" w:semiHidden="0" w:uiPriority="11" w:unhideWhenUsed="0" w:qFormat="1"/>
+    <w:lsdException w:name="Strong" w:semiHidden="0" w:uiPriority="22" w:unhideWhenUsed="0" w:qFormat="1"/>
+    <w:lsdException w:name="Emphasis" w:semiHidden="0" w:uiPriority="20" w:unhideWhenUsed="0" w:qFormat="1"/>
+    <w:lsdException w:name="Table Grid" w:semiHidden="0" w:uiPriority="59" w:unhideWhenUsed="0"/>
+    <w:lsdException w:name="Placeholder Text" w:unhideWhenUsed="0"/>
+    <w:lsdException w:name="No Spacing" w:semiHidden="0" w:uiPriority="1" w:unhideWhenUsed="0" w:qFormat="1"/>
+    <w:lsdException w:name="Light Shading" w:semiHidden="0" w:uiPriority="60" w:unhideWhenUsed="0"/>
+    <w:lsdException w:name="Light List" w:semiHidden="0" w:uiPriority="61" w:unhideWhenUsed="0"/>
+    <w:lsdException w:name="Light Grid" w:semiHidden="0" w:uiPriority="62" w:unhideWhenUsed="0"/>
+    <w:lsdException w:name="Medium Shading 1" w:semiHidden="0" w:uiPriority="63" w:unhideWhenUsed="0"/>
+    <w:lsdException w:name="Medium Shading 2" w:semiHidden="0" w:uiPriority="64" w:unhideWhenUsed="0"/>
+    <w:lsdException w:name="Medium List 1" w:semiHidden="0" w:uiPriority="65" w:unhideWhenUsed="0"/>
+    <w:lsdException w:name="Medium List 2" w:semiHidden="0" w:uiPriority="66" w:unhideWhenUsed="0"/>
+    <w:lsdException w:name="Medium Grid 1" w:semiHidden="0" w:uiPriority="67" w:unhideWhenUsed="0"/>
+    <w:lsdException w:name="Medium Grid 2" w:semiHidden="0" w:uiPriority="68" w:unhideWhenUsed="0"/>
+    <w:lsdException w:name="Medium Grid 3" w:semiHidden="0" w:uiPriority="69" w:unhideWhenUsed="0"/>
+    <w:lsdException w:name="Dark List" w:semiHidden="0" w:uiPriority="70" w:unhideWhenUsed="0"/>
+    <w:lsdException w:name="Colorful Shading" w:semiHidden="0" w:uiPriority="71" w:unhideWhenUsed="0"/>
+    <w:lsdException w:name="Colorful List" w:semiHidden="0" w:uiPriority="72" w:unhideWhenUsed="0"/>
+    <w:lsdException w:name="Colorful Grid" w:semiHidden="0" w:uiPriority="73" w:unhideWhenUsed="0"/>
+    <w:lsdException w:name="Light Shading Accent 1" w:semiHidden="0" w:uiPriority="60" w:unhideWhenUsed="0"/>
+    <w:lsdException w:name="Light List Accent 1" w:semiHidden="0" w:uiPriority="61" w:unhideWhenUsed="0"/>
+    <w:lsdException w:name="Light Grid Accent 1" w:semiHidden="0" w:uiPriority="62" w:unhideWhenUsed="0"/>
+    <w:lsdException w:name="Medium Shading 1 Accent 1" w:semiHidden="0" w:uiPriority="63" w:unhideWhenUsed="0"/>
+    <w:lsdException w:name="Medium Shading 2 Accent 1" w:semiHidden="0" w:uiPriority="64" w:unhideWhenUsed="0"/>
+    <w:lsdException w:name="Medium List 1 Accent 1" w:semiHidden="0" w:uiPriority="65" w:unhideWhenUsed="0"/>
+    <w:lsdException w:name="Revision" w:unhideWhenUsed="0"/>
+    <w:lsdException w:name="List Paragraph" w:semiHidden="0" w:uiPriority="34" w:unhideWhenUsed="0" w:qFormat="1"/>
+    <w:lsdException w:name="Quote" w:semiHidden="0" w:uiPriority="29" w:unhideWhenUsed="0" w:qFormat="1"/>
+    <w:lsdException w:name="Intense Quote" w:semiHidden="0" w:uiPriority="30" w:unhideWhenUsed="0" w:qFormat="1"/>
+    <w:lsdException w:name="Medium List 2 Accent 1" w:semiHidden="0" w:uiPriority="66" w:unhideWhenUsed="0"/>
+    <w:lsdException w:name="Medium Grid 1 Accent 1" w:semiHidden="0" w:uiPriority="67" w:unhideWhenUsed="0"/>
+    <w:lsdException w:name="Medium Grid 2 Accent 1" w:semiHidden="0" w:uiPriority="68" w:unhideWhenUsed="0"/>
+    <w:lsdException w:name="Medium Grid 3 Accent 1" w:semiHidden="0" w:uiPriority="69" w:unhideWhenUsed="0"/>
+    <w:lsdException w:name="Dark List Accent 1" w:semiHidden="0" w:uiPriority="70" w:unhideWhenUsed="0"/>
+    <w:lsdException w:name="Colorful Shading Accent 1" w:semiHidden="0" w:uiPriority="71" w:unhideWhenUsed="0"/>
+    <w:lsdException w:name="Colorful List Accent 1" w:semiHidden="0" w:uiPriority="72" w:unhideWhenUsed="0"/>
+    <w:lsdException w:name="Colorful Grid Accent 1" w:semiHidden="0" w:uiPriority="73" w:unhideWhenUsed="0"/>
+    <w:lsdException w:name="Light Shading Accent 2" w:semiHidden="0" w:uiPriority="60" w:unhideWhenUsed="0"/>
+    <w:lsdException w:name="Light List Accent 2" w:semiHidden="0" w:uiPriority="61" w:unhideWhenUsed="0"/>
+    <w:lsdException w:name="Light Grid Accent 2" w:semiHidden="0" w:uiPriority="62" w:unhideWhenUsed="0"/>
+    <w:lsdException w:name="Medium Shading 1 Accent 2" w:semiHidden="0" w:uiPriority="63" w:unhideWhenUsed="0"/>
+    <w:lsdException w:name="Medium Shading 2 Accent 2" w:semiHidden="0" w:uiPriority="64" w:unhideWhenUsed="0"/>
+    <w:lsdException w:name="Medium List 1 Accent 2" w:semiHidden="0" w:uiPriority="65" w:unhideWhenUsed="0"/>
+    <w:lsdException w:name="Medium List 2 Accent 2" w:semiHidden="0" w:uiPriority="66" w:unhideWhenUsed="0"/>
+    <w:lsdException w:name="Medium Grid 1 Accent 2" w:semiHidden="0" w:uiPriority="67" w:unhideWhenUsed="0"/>
+    <w:lsdException w:name="Medium Grid 2 Accent 2" w:semiHidden="0" w:uiPriority="68" w:unhideWhenUsed="0"/>
+    <w:lsdException w:name="Medium Grid 3 Accent 2" w:semiHidden="0" w:uiPriority="69" w:unhideWhenUsed="0"/>
+    <w:lsdException w:name="Dark List Accent 2" w:semiHidden="0" w:uiPriority="70" w:unhideWhenUsed="0"/>
+    <w:lsdException w:name="Colorful Shading Accent 2" w:semiHidden="0" w:uiPriority="71" w:unhideWhenUsed="0"/>
+    <w:lsdException w:name="Colorful List Accent 2" w:semiHidden="0" w:uiPriority="72" w:unhideWhenUsed="0"/>
+    <w:lsdException w:name="Colorful Grid Accent 2" w:semiHidden="0" w:uiPriority="73" w:unhideWhenUsed="0"/>
+    <w:lsdException w:name="Light Shading Accent 3" w:semiHidden="0" w:uiPriority="60" w:unhideWhenUsed="0"/>
+    <w:lsdException w:name="Light List Accent 3" w:semiHidden="0" w:uiPriority="61" w:unhideWhenUsed="0"/>
+    <w:lsdException w:name="Light Grid Accent 3" w:semiHidden="0" w:uiPriority="62" w:unhideWhenUsed="0"/>
+    <w:lsdException w:name="Medium Shading 1 Accent 3" w:semiHidden="0" w:uiPriority="63" w:unhideWhenUsed="0"/>
+    <w:lsdException w:name="Medium Shading 2 Accent 3" w:semiHidden="0" w:uiPriority="64" w:unhideWhenUsed="0"/>
+    <w:lsdException w:name="Medium List 1 Accent 3" w:semiHidden="0" w:uiPriority="65" w:unhideWhenUsed="0"/>
+    <w:lsdException w:name="Medium List 2 Accent 3" w:semiHidden="0" w:uiPriority="66" w:unhideWhenUsed="0"/>
+    <w:lsdException w:name="Medium Grid 1 Accent 3" w:semiHidden="0" w:uiPriority="67" w:unhideWhenUsed="0"/>
+    <w:lsdException w:name="Medium Grid 2 Accent 3" w:semiHidden="0" w:uiPriority="68" w:unhideWhenUsed="0"/>
+    <w:lsdException w:name="Medium Grid 3 Accent 3" w:semiHidden="0" w:uiPriority="69" w:unhideWhenUsed="0"/>
+    <w:lsdException w:name="Dark List Accent 3" w:semiHidden="0" w:uiPriority="70" w:unhideWhenUsed="0"/>
+    <w:lsdException w:name="Colorful Shading Accent 3" w:semiHidden="0" w:uiPriority="71" w:unhideWhenUsed="0"/>
+    <w:lsdException w:name="Colorful List Accent 3" w:semiHidden="0" w:uiPriority="72" w:unhideWhenUsed="0"/>
+    <w:lsdException w:name="Colorful Grid Accent 3" w:semiHidden="0" w:uiPriority="73" w:unhideWhenUsed="0"/>
+    <w:lsdException w:name="Light Shading Accent 4" w:semiHidden="0" w:uiPriority="60" w:unhideWhenUsed="0"/>
+    <w:lsdException w:name="Light List Accent 4" w:semiHidden="0" w:uiPriority="61" w:unhideWhenUsed="0"/>
+    <w:lsdException w:name="Light Grid Accent 4" w:semiHidden="0" w:uiPriority="62" w:unhideWhenUsed="0"/>
+    <w:lsdException w:name="Medium Shading 1 Accent 4" w:semiHidden="0" w:uiPriority="63" w:unhideWhenUsed="0"/>
+    <w:lsdException w:name="Medium Shading 2 Accent 4" w:semiHidden="0" w:uiPriority="64" w:unhideWhenUsed="0"/>
+    <w:lsdException w:name="Medium List 1 Accent 4" w:semiHidden="0" w:uiPriority="65" w:unhideWhenUsed="0"/>
+    <w:lsdException w:name="Medium List 2 Accent 4" w:semiHidden="0" w:uiPriority="66" w:unhideWhenUsed="0"/>
+    <w:lsdException w:name="Medium Grid 1 Accent 4" w:semiHidden="0" w:uiPriority="67" w:unhideWhenUsed="0"/>
+    <w:lsdException w:name="Medium Grid 2 Accent 4" w:semiHidden="0" w:uiPriority="68" w:unhideWhenUsed="0"/>
+    <w:lsdException w:name="Medium Grid 3 Accent 4" w:semiHidden="0" w:uiPriority="69" w:unhideWhenUsed="0"/>
+    <w:lsdException w:name="Dark List Accent 4" w:semiHidden="0" w:uiPriority="70" w:unhideWhenUsed="0"/>
+    <w:lsdException w:name="Colorful Shading Accent 4" w:semiHidden="0" w:uiPriority="71" w:unhideWhenUsed="0"/>
+    <w:lsdException w:name="Colorful List Accent 4" w:semiHidden="0" w:uiPriority="72" w:unhideWhenUsed="0"/>
+    <w:lsdException w:name="Colorful Grid Accent 4" w:semiHidden="0" w:uiPriority="73" w:unhideWhenUsed="0"/>
+    <w:lsdException w:name="Light Shading Accent 5" w:semiHidden="0" w:uiPriority="60" w:unhideWhenUsed="0"/>
+    <w:lsdException w:name="Light List Accent 5" w:semiHidden="0" w:uiPriority="61" w:unhideWhenUsed="0"/>
+    <w:lsdException w:name="Light Grid Accent 5" w:semiHidden="0" w:uiPriority="62" w:unhideWhenUsed="0"/>
+    <w:lsdException w:name="Medium Shading 1 Accent 5" w:semiHidden="0" w:uiPriority="63" w:unhideWhenUsed="0"/>
+    <w:lsdException w:name="Medium Shading 2 Accent 5" w:semiHidden="0" w:uiPriority="64" w:unhideWhenUsed="0"/>
+    <w:lsdException w:name="Medium List 1 Accent 5" w:semiHidden="0" w:uiPriority="65" w:unhideWhenUsed="0"/>
+    <w:lsdException w:name="Medium List 2 Accent 5" w:semiHidden="0" w:uiPriority="66" w:unhideWhenUsed="0"/>
+    <w:lsdException w:name="Medium Grid 1 Accent 5" w:semiHidden="0" w:uiPriority="67" w:unhideWhenUsed="0"/>
+    <w:lsdException w:name="Medium Grid 2 Accent 5" w:semiHidden="0" w:uiPriority="68" w:unhideWhenUsed="0"/>
+    <w:lsdException w:name="Medium Grid 3 Accent 5" w:semiHidden="0" w:uiPriority="69" w:unhideWhenUsed="0"/>
+    <w:lsdException w:name="Dark List Accent 5" w:semiHidden="0" w:uiPriority="70" w:unhideWhenUsed="0"/>
+    <w:lsdException w:name="Colorful Shading Accent 5" w:semiHidden="0" w:uiPriority="71" w:unhideWhenUsed="0"/>
+    <w:lsdException w:name="Colorful List Accent 5" w:semiHidden="0" w:uiPriority="72" w:unhideWhenUsed="0"/>
+    <w:lsdException w:name="Colorful Grid Accent 5" w:semiHidden="0" w:uiPriority="73" w:unhideWhenUsed="0"/>
+    <w:lsdException w:name="Light Shading Accent 6" w:semiHidden="0" w:uiPriority="60" w:unhideWhenUsed="0"/>
+    <w:lsdException w:name="Light List Accent 6" w:semiHidden="0" w:uiPriority="61" w:unhideWhenUsed="0"/>
+    <w:lsdException w:name="Light Grid Accent 6" w:semiHidden="0" w:uiPriority="62" w:unhideWhenUsed="0"/>
+    <w:lsdException w:name="Medium Shading 1 Accent 6" w:semiHidden="0" w:uiPriority="63" w:unhideWhenUsed="0"/>
+    <w:lsdException w:name="Medium Shading 2 Accent 6" w:semiHidden="0" w:uiPriority="64" w:unhideWhenUsed="0"/>
+    <w:lsdException w:name="Medium List 1 Accent 6" w:semiHidden="0" w:uiPriority="65" w:unhideWhenUsed="0"/>
+    <w:lsdException w:name="Medium List 2 Accent 6" w:semiHidden="0" w:uiPriority="66" w:unhideWhenUsed="0"/>
+    <w:lsdException w:name="Medium Grid 1 Accent 6" w:semiHidden="0" w:uiPriority="67" w:unhideWhenUsed="0"/>
+    <w:lsdException w:name="Medium Grid 2 Accent 6" w:semiHidden="0" w:uiPriority="68" w:unhideWhenUsed="0"/>
+    <w:lsdException w:name="Medium Grid 3 Accent 6" w:semiHidden="0" w:uiPriority="69" w:unhideWhenUsed="0"/>
+    <w:lsdException w:name="Dark List Accent 6" w:semiHidden="0" w:uiPriority="70" w:unhideWhenUsed="0"/>
+    <w:lsdException w:name="Colorful Shading Accent 6" w:semiHidden="0" w:uiPriority="71" w:unhideWhenUsed="0"/>
+    <w:lsdException w:name="Colorful List Accent 6" w:semiHidden="0" w:uiPriority="72" w:unhideWhenUsed="0"/>
+    <w:lsdException w:name="Colorful Grid Accent 6" w:semiHidden="0" w:uiPriority="73" w:unhideWhenUsed="0"/>
+    <w:lsdException w:name="Subtle Emphasis" w:semiHidden="0" w:uiPriority="19" w:unhideWhenUsed="0" w:qFormat="1"/>
+    <w:lsdException w:name="Intense Emphasis" w:semiHidden="0" w:uiPriority="21" w:unhideWhenUsed="0" w:qFormat="1"/>
+    <w:lsdException w:name="Subtle Reference" w:semiHidden="0" w:uiPriority="31" w:unhideWhenUsed="0" w:qFormat="1"/>
+    <w:lsdException w:name="Intense Reference" w:semiHidden="0" w:uiPriority="32" w:unhideWhenUsed="0" w:qFormat="1"/>
+    <w:lsdException w:name="Book Title" w:semiHidden="0" w:uiPriority="33" w:unhideWhenUsed="0" w:qFormat="1"/>
+    <w:lsdException w:name="Bibliography" w:uiPriority="37"/>
+    <w:lsdException w:name="TOC Heading" w:uiPriority="39" w:qFormat="1"/>
+  </w:latentStyles>
+  <w:style w:type="paragraph" w:default="1" w:styleId="Normal">
+    <w:name w:val="Normal"/>
+    <w:qFormat/>
+  </w:style>
+  <w:style w:type="character" w:default="1" w:styleId="Fuentedeprrafopredeter">
+    <w:name w:val="Default Paragraph Font"/>
+    <w:uiPriority w:val="1"/>
+    <w:semiHidden/>
+    <w:unhideWhenUsed/>
+  </w:style>
+  <w:style w:type="table" w:default="1" w:styleId="Tablanormal">
+    <w:name w:val="Normal Table"/>
+    <w:uiPriority w:val="99"/>
+    <w:semiHidden/>
+    <w:unhideWhenUsed/>
+    <w:tblPr>
+      <w:tblInd w:w="0" w:type="dxa"/>
+      <w:tblCellMar>
+        <w:top w:w="0" w:type="dxa"/>
+        <w:left w:w="108" w:type="dxa"/>
+        <w:bottom w:w="0" w:type="dxa"/>
+        <w:right w:w="108" w:type="dxa"/>
+      </w:tblCellMar>
+    </w:tblPr>
+  </w:style>
+  <w:style w:type="numbering" w:default="1" w:styleId="Sinlista">
+    <w:name w:val="No List"/>
+    <w:uiPriority w:val="99"/>
+    <w:semiHidden/>
+    <w:unhideWhenUsed/>
   </w:style>
 </w:styles>
 </file>
